--- a/AlphaPose人体姿态估计总结.docx
+++ b/AlphaPose人体姿态估计总结.docx
@@ -6,13 +6,11 @@
       <w:pPr>
         <w:ind w:left="2100" w:firstLine="420"/>
         <w:rPr>
-          <w:rFonts w:hint="eastAsia"/>
           <w:b/>
           <w:sz w:val="24"/>
           <w:szCs w:val="24"/>
         </w:rPr>
       </w:pPr>
-      <w:proofErr w:type="spellStart"/>
       <w:r>
         <w:rPr>
           <w:rFonts w:hint="eastAsia"/>
@@ -22,7 +20,6 @@
         </w:rPr>
         <w:t>AlphaPose</w:t>
       </w:r>
-      <w:proofErr w:type="spellEnd"/>
       <w:r>
         <w:rPr>
           <w:rFonts w:hint="eastAsia"/>
@@ -36,9 +33,6 @@
     <w:p>
       <w:pPr>
         <w:ind w:firstLineChars="400" w:firstLine="840"/>
-        <w:rPr>
-          <w:rFonts w:hint="eastAsia"/>
-        </w:rPr>
       </w:pPr>
       <w:r>
         <w:rPr>
@@ -63,11 +57,6 @@
       </w:r>
     </w:p>
     <w:p>
-      <w:pPr>
-        <w:rPr>
-          <w:rFonts w:hint="eastAsia"/>
-        </w:rPr>
-      </w:pPr>
       <w:r>
         <w:rPr>
           <w:rFonts w:hint="eastAsia"/>
@@ -101,9 +90,6 @@
           <w:numId w:val="1"/>
         </w:numPr>
         <w:ind w:firstLineChars="0"/>
-        <w:rPr>
-          <w:rFonts w:hint="eastAsia"/>
-        </w:rPr>
       </w:pPr>
       <w:r>
         <w:rPr>
@@ -138,9 +124,6 @@
           <w:numId w:val="1"/>
         </w:numPr>
         <w:ind w:firstLineChars="0"/>
-        <w:rPr>
-          <w:rFonts w:hint="eastAsia"/>
-        </w:rPr>
       </w:pPr>
       <w:r>
         <w:rPr>
@@ -152,21 +135,7 @@
         <w:rPr>
           <w:rFonts w:hint="eastAsia"/>
         </w:rPr>
-        <w:t>（参数化</w:t>
-      </w:r>
-      <w:proofErr w:type="gramStart"/>
-      <w:r>
-        <w:rPr>
-          <w:rFonts w:hint="eastAsia"/>
-        </w:rPr>
-        <w:t>姿态非极大</w:t>
-      </w:r>
-      <w:proofErr w:type="gramEnd"/>
-      <w:r>
-        <w:rPr>
-          <w:rFonts w:hint="eastAsia"/>
-        </w:rPr>
-        <w:t>抑制）：去除冗余姿态</w:t>
+        <w:t>（参数化姿态非极大抑制）：去除冗余姿态</w:t>
       </w:r>
     </w:p>
     <w:p>
@@ -177,9 +146,6 @@
           <w:numId w:val="1"/>
         </w:numPr>
         <w:ind w:firstLineChars="0"/>
-        <w:rPr>
-          <w:rFonts w:hint="eastAsia"/>
-        </w:rPr>
       </w:pPr>
       <w:r>
         <w:rPr>
@@ -207,19 +173,8 @@
         <w:t>）：增强训练数据</w:t>
       </w:r>
     </w:p>
-    <w:p>
-      <w:pPr>
-        <w:rPr>
-          <w:rFonts w:hint="eastAsia"/>
-        </w:rPr>
-      </w:pPr>
-    </w:p>
-    <w:p>
-      <w:pPr>
-        <w:rPr>
-          <w:rFonts w:hint="eastAsia"/>
-        </w:rPr>
-      </w:pPr>
+    <w:p/>
+    <w:p>
       <w:r>
         <w:rPr>
           <w:rFonts w:hint="eastAsia"/>
@@ -254,7 +209,7 @@
                     </pic:cNvPicPr>
                   </pic:nvPicPr>
                   <pic:blipFill>
-                    <a:blip r:embed="rId5"/>
+                    <a:blip r:embed="rId7"/>
                     <a:srcRect/>
                     <a:stretch>
                       <a:fillRect/>
@@ -286,7 +241,6 @@
     <w:p>
       <w:pPr>
         <w:rPr>
-          <w:rFonts w:hint="eastAsia"/>
           <w:b/>
           <w:color w:val="FF0000"/>
         </w:rPr>
@@ -301,11 +255,6 @@
       </w:r>
     </w:p>
     <w:p>
-      <w:pPr>
-        <w:rPr>
-          <w:rFonts w:hint="eastAsia"/>
-        </w:rPr>
-      </w:pPr>
       <w:r>
         <w:t>大概流程：</w:t>
       </w:r>
@@ -485,16 +434,8 @@
         <w:rPr>
           <w:rFonts w:hint="eastAsia"/>
         </w:rPr>
-        <w:t>（空间反变换网络），即相当于将姿态估计线条</w:t>
-      </w:r>
-      <w:proofErr w:type="gramStart"/>
-      <w:r>
-        <w:rPr>
-          <w:rFonts w:hint="eastAsia"/>
-        </w:rPr>
-        <w:t>映射回</w:t>
-      </w:r>
-      <w:proofErr w:type="gramEnd"/>
+        <w:t>（空间反变换网络），即相当于将姿态估计线条映射回</w:t>
+      </w:r>
       <w:r>
         <w:rPr>
           <w:rFonts w:hint="eastAsia"/>
@@ -557,7 +498,6 @@
     <w:p>
       <w:pPr>
         <w:rPr>
-          <w:rFonts w:hint="eastAsia"/>
           <w:b/>
           <w:sz w:val="28"/>
           <w:szCs w:val="28"/>
@@ -631,40 +571,20 @@
         <w:spacing w:before="0" w:beforeAutospacing="0" w:after="200" w:afterAutospacing="0" w:line="326" w:lineRule="atLeast"/>
         <w:ind w:firstLine="400"/>
         <w:rPr>
-          <w:rFonts w:ascii="Arial" w:hAnsi="Arial" w:cs="Arial" w:hint="eastAsia"/>
-          <w:color w:val="4F4F4F"/>
-          <w:sz w:val="20"/>
-          <w:szCs w:val="20"/>
-        </w:rPr>
-      </w:pPr>
-      <w:r>
-        <w:rPr>
-          <w:rFonts w:ascii="Arial" w:hAnsi="Arial" w:cs="Arial"/>
-          <w:color w:val="4F4F4F"/>
-          <w:sz w:val="20"/>
-          <w:szCs w:val="20"/>
-        </w:rPr>
-        <w:t>目标检测算法得到的人体区域</w:t>
-      </w:r>
-      <w:proofErr w:type="gramStart"/>
-      <w:r>
-        <w:rPr>
-          <w:rFonts w:ascii="Arial" w:hAnsi="Arial" w:cs="Arial"/>
-          <w:color w:val="4F4F4F"/>
-          <w:sz w:val="20"/>
-          <w:szCs w:val="20"/>
-        </w:rPr>
-        <w:t>框不是</w:t>
-      </w:r>
-      <w:proofErr w:type="gramEnd"/>
-      <w:r>
-        <w:rPr>
-          <w:rFonts w:ascii="Arial" w:hAnsi="Arial" w:cs="Arial"/>
-          <w:color w:val="4F4F4F"/>
-          <w:sz w:val="20"/>
-          <w:szCs w:val="20"/>
-        </w:rPr>
-        <w:t>非常适合</w:t>
+          <w:rFonts w:ascii="Arial" w:hAnsi="Arial" w:cs="Arial"/>
+          <w:color w:val="4F4F4F"/>
+          <w:sz w:val="20"/>
+          <w:szCs w:val="20"/>
+        </w:rPr>
+      </w:pPr>
+      <w:r>
+        <w:rPr>
+          <w:rFonts w:ascii="Arial" w:hAnsi="Arial" w:cs="Arial"/>
+          <w:color w:val="4F4F4F"/>
+          <w:sz w:val="20"/>
+          <w:szCs w:val="20"/>
+        </w:rPr>
+        <w:t>目标检测算法得到的人体区域框不是非常适合</w:t>
       </w:r>
       <w:r>
         <w:rPr>
@@ -720,25 +640,14 @@
         </w:rPr>
         <w:t>的效果。</w:t>
       </w:r>
-      <w:proofErr w:type="spellStart"/>
-      <w:r>
-        <w:rPr>
-          <w:rFonts w:ascii="Arial" w:hAnsi="Arial" w:cs="Arial"/>
-          <w:color w:val="4F4F4F"/>
-          <w:sz w:val="20"/>
-          <w:szCs w:val="20"/>
-        </w:rPr>
-        <w:t>SSTN+Parallel</w:t>
-      </w:r>
-      <w:proofErr w:type="spellEnd"/>
-      <w:r>
-        <w:rPr>
-          <w:rFonts w:ascii="Arial" w:hAnsi="Arial" w:cs="Arial"/>
-          <w:color w:val="4F4F4F"/>
-          <w:sz w:val="20"/>
-          <w:szCs w:val="20"/>
-        </w:rPr>
-        <w:t xml:space="preserve"> SPPE</w:t>
+      <w:r>
+        <w:rPr>
+          <w:rFonts w:ascii="Arial" w:hAnsi="Arial" w:cs="Arial"/>
+          <w:color w:val="4F4F4F"/>
+          <w:sz w:val="20"/>
+          <w:szCs w:val="20"/>
+        </w:rPr>
+        <w:t>SSTN+Parallel SPPE</w:t>
       </w:r>
       <w:r>
         <w:rPr>
@@ -796,7 +705,7 @@
                     </pic:cNvPicPr>
                   </pic:nvPicPr>
                   <pic:blipFill>
-                    <a:blip r:embed="rId6"/>
+                    <a:blip r:embed="rId8"/>
                     <a:srcRect/>
                     <a:stretch>
                       <a:fillRect/>
@@ -828,7 +737,7 @@
     <w:p>
       <w:pPr>
         <w:rPr>
-          <w:rFonts w:ascii="Arial" w:hAnsi="Arial" w:cs="Arial" w:hint="eastAsia"/>
+          <w:rFonts w:ascii="Arial" w:hAnsi="Arial" w:cs="Arial"/>
           <w:color w:val="4F4F4F"/>
           <w:sz w:val="20"/>
           <w:szCs w:val="20"/>
@@ -1000,20 +909,15 @@
     <w:p>
       <w:pPr>
         <w:rPr>
-          <w:rFonts w:ascii="Arial" w:hAnsi="Arial" w:cs="Arial" w:hint="eastAsia"/>
-          <w:color w:val="4F4F4F"/>
-          <w:sz w:val="20"/>
-          <w:szCs w:val="20"/>
-          <w:shd w:val="clear" w:color="auto" w:fill="FFFFFF"/>
-        </w:rPr>
-      </w:pPr>
-    </w:p>
-    <w:p>
-      <w:pPr>
-        <w:rPr>
-          <w:rFonts w:hint="eastAsia"/>
-        </w:rPr>
-      </w:pPr>
+          <w:rFonts w:ascii="Arial" w:hAnsi="Arial" w:cs="Arial"/>
+          <w:color w:val="4F4F4F"/>
+          <w:sz w:val="20"/>
+          <w:szCs w:val="20"/>
+          <w:shd w:val="clear" w:color="auto" w:fill="FFFFFF"/>
+        </w:rPr>
+      </w:pPr>
+    </w:p>
+    <w:p>
       <w:r>
         <w:rPr>
           <w:rStyle w:val="a8"/>
@@ -1243,20 +1147,8 @@
           <w:szCs w:val="20"/>
           <w:shd w:val="clear" w:color="auto" w:fill="FFFFFF"/>
         </w:rPr>
-        <w:t xml:space="preserve"> </w:t>
-      </w:r>
-      <w:proofErr w:type="spellStart"/>
-      <w:r>
-        <w:rPr>
-          <w:rFonts w:ascii="Arial" w:hAnsi="Arial" w:cs="Arial"/>
-          <w:color w:val="4F4F4F"/>
-          <w:sz w:val="20"/>
-          <w:szCs w:val="20"/>
-          <w:shd w:val="clear" w:color="auto" w:fill="FFFFFF"/>
-        </w:rPr>
-        <w:t>RoI</w:t>
-      </w:r>
-      <w:proofErr w:type="spellEnd"/>
+        <w:t xml:space="preserve"> RoI</w:t>
+      </w:r>
       <w:r>
         <w:rPr>
           <w:rFonts w:ascii="Arial" w:hAnsi="Arial" w:cs="Arial"/>
@@ -1425,31 +1317,8 @@
           <w:szCs w:val="20"/>
           <w:shd w:val="clear" w:color="auto" w:fill="FFFFFF"/>
         </w:rPr>
-        <w:t>映射</w:t>
-      </w:r>
-      <w:proofErr w:type="gramStart"/>
-      <w:r>
-        <w:rPr>
-          <w:rFonts w:ascii="Arial" w:hAnsi="Arial" w:cs="Arial"/>
-          <w:color w:val="4F4F4F"/>
-          <w:sz w:val="20"/>
-          <w:szCs w:val="20"/>
-          <w:shd w:val="clear" w:color="auto" w:fill="FFFFFF"/>
-        </w:rPr>
-        <w:t>到特征</w:t>
-      </w:r>
-      <w:proofErr w:type="gramEnd"/>
-      <w:r>
-        <w:rPr>
-          <w:rFonts w:ascii="Arial" w:hAnsi="Arial" w:cs="Arial"/>
-          <w:color w:val="4F4F4F"/>
-          <w:sz w:val="20"/>
-          <w:szCs w:val="20"/>
-          <w:shd w:val="clear" w:color="auto" w:fill="FFFFFF"/>
-        </w:rPr>
-        <w:t>图上，得到</w:t>
-      </w:r>
-      <w:proofErr w:type="spellStart"/>
+        <w:t>映射到特征图上，得到</w:t>
+      </w:r>
       <w:r>
         <w:rPr>
           <w:rFonts w:ascii="Arial" w:hAnsi="Arial" w:cs="Arial"/>
@@ -1460,7 +1329,6 @@
         </w:rPr>
         <w:t>RoIs</w:t>
       </w:r>
-      <w:proofErr w:type="spellEnd"/>
     </w:p>
     <w:p>
       <w:pPr>
@@ -1468,7 +1336,7 @@
         <w:shd w:val="clear" w:color="auto" w:fill="FFFFFF"/>
         <w:spacing w:before="0" w:beforeAutospacing="0" w:after="0" w:afterAutospacing="0" w:line="326" w:lineRule="atLeast"/>
         <w:rPr>
-          <w:rFonts w:ascii="Arial" w:hAnsi="Arial" w:cs="Arial" w:hint="eastAsia"/>
+          <w:rFonts w:ascii="Arial" w:hAnsi="Arial" w:cs="Arial"/>
           <w:color w:val="4F4F4F"/>
           <w:sz w:val="20"/>
           <w:szCs w:val="20"/>
@@ -1492,7 +1360,7 @@
         </w:rPr>
         <w:t>（</w:t>
       </w:r>
-      <w:hyperlink r:id="rId7" w:tgtFrame="_blank" w:history="1">
+      <w:hyperlink r:id="rId9" w:tgtFrame="_blank" w:history="1">
         <w:r>
           <w:rPr>
             <w:rStyle w:val="a7"/>
@@ -1501,1127 +1369,1555 @@
             <w:sz w:val="20"/>
             <w:szCs w:val="20"/>
           </w:rPr>
-          <w:t>论文</w:t>
+          <w:t>论文阅读</w:t>
         </w:r>
+      </w:hyperlink>
+      <w:r>
+        <w:rPr>
+          <w:rFonts w:ascii="Arial" w:hAnsi="Arial" w:cs="Arial"/>
+          <w:color w:val="4F4F4F"/>
+          <w:sz w:val="20"/>
+          <w:szCs w:val="20"/>
+        </w:rPr>
+        <w:t>）可以被安装在任意</w:t>
+      </w:r>
+      <w:r>
+        <w:rPr>
+          <w:rFonts w:ascii="Arial" w:hAnsi="Arial" w:cs="Arial"/>
+          <w:color w:val="4F4F4F"/>
+          <w:sz w:val="20"/>
+          <w:szCs w:val="20"/>
+        </w:rPr>
+        <w:t>CNN</w:t>
+      </w:r>
+      <w:r>
+        <w:rPr>
+          <w:rFonts w:ascii="Arial" w:hAnsi="Arial" w:cs="Arial"/>
+          <w:color w:val="4F4F4F"/>
+          <w:sz w:val="20"/>
+          <w:szCs w:val="20"/>
+        </w:rPr>
+        <w:t>的任意一层中</w:t>
+      </w:r>
+      <w:r>
+        <w:rPr>
+          <w:rFonts w:ascii="Arial" w:hAnsi="Arial" w:cs="Arial"/>
+          <w:color w:val="4F4F4F"/>
+          <w:sz w:val="20"/>
+          <w:szCs w:val="20"/>
+        </w:rPr>
+        <w:t>——</w:t>
+      </w:r>
+      <w:r>
+        <w:rPr>
+          <w:rFonts w:ascii="Arial" w:hAnsi="Arial" w:cs="Arial"/>
+          <w:color w:val="4F4F4F"/>
+          <w:sz w:val="20"/>
+          <w:szCs w:val="20"/>
+        </w:rPr>
+        <w:t>将原来的一层结果</w:t>
+      </w:r>
+      <w:r>
+        <w:rPr>
+          <w:rFonts w:ascii="Arial" w:hAnsi="Arial" w:cs="Arial"/>
+          <w:color w:val="4F4F4F"/>
+          <w:sz w:val="20"/>
+          <w:szCs w:val="20"/>
+        </w:rPr>
+        <w:t>U</w:t>
+      </w:r>
+      <w:r>
+        <w:rPr>
+          <w:rFonts w:ascii="Arial" w:hAnsi="Arial" w:cs="Arial"/>
+          <w:color w:val="4F4F4F"/>
+          <w:sz w:val="20"/>
+          <w:szCs w:val="20"/>
+        </w:rPr>
+        <w:t>，变换到了</w:t>
+      </w:r>
+      <w:r>
+        <w:rPr>
+          <w:rFonts w:ascii="Arial" w:hAnsi="Arial" w:cs="Arial"/>
+          <w:color w:val="4F4F4F"/>
+          <w:sz w:val="20"/>
+          <w:szCs w:val="20"/>
+        </w:rPr>
+        <w:t>V</w:t>
+      </w:r>
+      <w:r>
+        <w:rPr>
+          <w:rFonts w:ascii="Arial" w:hAnsi="Arial" w:cs="Arial"/>
+          <w:color w:val="4F4F4F"/>
+          <w:sz w:val="20"/>
+          <w:szCs w:val="20"/>
+        </w:rPr>
+        <w:t>，中间并没有卷积的操作。通过</w:t>
+      </w:r>
+      <w:r>
+        <w:rPr>
+          <w:rFonts w:ascii="Arial" w:hAnsi="Arial" w:cs="Arial"/>
+          <w:color w:val="4F4F4F"/>
+          <w:sz w:val="20"/>
+          <w:szCs w:val="20"/>
+        </w:rPr>
+        <w:t>U</w:t>
+      </w:r>
+      <w:r>
+        <w:rPr>
+          <w:rFonts w:ascii="Arial" w:hAnsi="Arial" w:cs="Arial"/>
+          <w:color w:val="4F4F4F"/>
+          <w:sz w:val="20"/>
+          <w:szCs w:val="20"/>
+        </w:rPr>
+        <w:t>到</w:t>
+      </w:r>
+      <w:r>
+        <w:rPr>
+          <w:rFonts w:ascii="Arial" w:hAnsi="Arial" w:cs="Arial"/>
+          <w:color w:val="4F4F4F"/>
+          <w:sz w:val="20"/>
+          <w:szCs w:val="20"/>
+        </w:rPr>
+        <w:t>V</w:t>
+      </w:r>
+      <w:r>
+        <w:rPr>
+          <w:rFonts w:ascii="Arial" w:hAnsi="Arial" w:cs="Arial"/>
+          <w:color w:val="4F4F4F"/>
+          <w:sz w:val="20"/>
+          <w:szCs w:val="20"/>
+        </w:rPr>
+        <w:t>的变换，相当于又生成了一个新数据，而这个数据变换不是定死的而是学习来的，即然是学习来的，那它就有让</w:t>
+      </w:r>
+      <w:r>
+        <w:rPr>
+          <w:rFonts w:ascii="Arial" w:hAnsi="Arial" w:cs="Arial"/>
+          <w:color w:val="4F4F4F"/>
+          <w:sz w:val="20"/>
+          <w:szCs w:val="20"/>
+        </w:rPr>
+        <w:t>loss</w:t>
+      </w:r>
+      <w:r>
+        <w:rPr>
+          <w:rFonts w:ascii="Arial" w:hAnsi="Arial" w:cs="Arial"/>
+          <w:color w:val="4F4F4F"/>
+          <w:sz w:val="20"/>
+          <w:szCs w:val="20"/>
+        </w:rPr>
+        <w:t>变小的作用，也就是说，通过对输入数据进行简单的空间变换，使得特征变得更容易分类（</w:t>
+      </w:r>
+      <w:r>
+        <w:rPr>
+          <w:rStyle w:val="a8"/>
+          <w:rFonts w:ascii="Arial" w:hAnsi="Arial" w:cs="Arial"/>
+          <w:color w:val="4F4F4F"/>
+          <w:sz w:val="20"/>
+          <w:szCs w:val="20"/>
+        </w:rPr>
+        <w:t>往</w:t>
+      </w:r>
+      <w:r>
+        <w:rPr>
+          <w:rStyle w:val="a8"/>
+          <w:rFonts w:ascii="Arial" w:hAnsi="Arial" w:cs="Arial"/>
+          <w:color w:val="4F4F4F"/>
+          <w:sz w:val="20"/>
+          <w:szCs w:val="20"/>
+        </w:rPr>
+        <w:t>loss</w:t>
+      </w:r>
+      <w:r>
+        <w:rPr>
+          <w:rStyle w:val="a8"/>
+          <w:rFonts w:ascii="Arial" w:hAnsi="Arial" w:cs="Arial"/>
+          <w:color w:val="4F4F4F"/>
+          <w:sz w:val="20"/>
+          <w:szCs w:val="20"/>
+        </w:rPr>
+        <w:t>更小的方向变化</w:t>
+      </w:r>
+      <w:r>
+        <w:rPr>
+          <w:rFonts w:ascii="Arial" w:hAnsi="Arial" w:cs="Arial"/>
+          <w:color w:val="4F4F4F"/>
+          <w:sz w:val="20"/>
+          <w:szCs w:val="20"/>
+        </w:rPr>
+        <w:t>）。另外一方面，有了</w:t>
+      </w:r>
+      <w:r>
+        <w:rPr>
+          <w:rFonts w:ascii="Arial" w:hAnsi="Arial" w:cs="Arial"/>
+          <w:color w:val="4F4F4F"/>
+          <w:sz w:val="20"/>
+          <w:szCs w:val="20"/>
+        </w:rPr>
+        <w:t>STN</w:t>
+      </w:r>
+      <w:r>
+        <w:rPr>
+          <w:rFonts w:ascii="Arial" w:hAnsi="Arial" w:cs="Arial"/>
+          <w:color w:val="4F4F4F"/>
+          <w:sz w:val="20"/>
+          <w:szCs w:val="20"/>
+        </w:rPr>
+        <w:t>，网络就可以动态地做到旋转不变性，平移不变性等原本认为是</w:t>
+      </w:r>
+      <w:r>
+        <w:rPr>
+          <w:rFonts w:ascii="Arial" w:hAnsi="Arial" w:cs="Arial"/>
+          <w:color w:val="4F4F4F"/>
+          <w:sz w:val="20"/>
+          <w:szCs w:val="20"/>
+        </w:rPr>
+        <w:t>Pooling</w:t>
+      </w:r>
+      <w:r>
+        <w:rPr>
+          <w:rFonts w:ascii="Arial" w:hAnsi="Arial" w:cs="Arial"/>
+          <w:color w:val="4F4F4F"/>
+          <w:sz w:val="20"/>
+          <w:szCs w:val="20"/>
+        </w:rPr>
+        <w:t>层做的事情，同时可以选择图像中最终要的区域（有利于分类）并把它变换到一个最理想的姿态（比如把字放正）。在得到高质量的人体检测框后，可以使用现成的</w:t>
+      </w:r>
+      <w:r>
+        <w:rPr>
+          <w:rFonts w:ascii="Arial" w:hAnsi="Arial" w:cs="Arial"/>
+          <w:color w:val="4F4F4F"/>
+          <w:sz w:val="20"/>
+          <w:szCs w:val="20"/>
+        </w:rPr>
+        <w:t>SPPE</w:t>
+      </w:r>
+      <w:r>
+        <w:rPr>
+          <w:rFonts w:ascii="Arial" w:hAnsi="Arial" w:cs="Arial"/>
+          <w:color w:val="4F4F4F"/>
+          <w:sz w:val="20"/>
+          <w:szCs w:val="20"/>
+        </w:rPr>
+        <w:t>算法来继续高精度的人体姿态检测，在训练阶段中，</w:t>
+      </w:r>
+      <w:r>
+        <w:rPr>
+          <w:rFonts w:ascii="Arial" w:hAnsi="Arial" w:cs="Arial"/>
+          <w:color w:val="4F4F4F"/>
+          <w:sz w:val="20"/>
+          <w:szCs w:val="20"/>
+        </w:rPr>
+        <w:t>SSTN</w:t>
+      </w:r>
+      <w:r>
+        <w:rPr>
+          <w:rFonts w:ascii="Arial" w:hAnsi="Arial" w:cs="Arial"/>
+          <w:color w:val="4F4F4F"/>
+          <w:sz w:val="20"/>
+          <w:szCs w:val="20"/>
+        </w:rPr>
+        <w:t>和</w:t>
+      </w:r>
+      <w:r>
+        <w:rPr>
+          <w:rFonts w:ascii="Arial" w:hAnsi="Arial" w:cs="Arial"/>
+          <w:color w:val="4F4F4F"/>
+          <w:sz w:val="20"/>
+          <w:szCs w:val="20"/>
+        </w:rPr>
+        <w:t>SPPE</w:t>
+      </w:r>
+      <w:r>
+        <w:rPr>
+          <w:rFonts w:ascii="Arial" w:hAnsi="Arial" w:cs="Arial"/>
+          <w:color w:val="4F4F4F"/>
+          <w:sz w:val="20"/>
+          <w:szCs w:val="20"/>
+        </w:rPr>
+        <w:t>一起进行</w:t>
+      </w:r>
+      <w:r>
+        <w:rPr>
+          <w:rFonts w:ascii="Arial" w:hAnsi="Arial" w:cs="Arial"/>
+          <w:color w:val="4F4F4F"/>
+          <w:sz w:val="20"/>
+          <w:szCs w:val="20"/>
+        </w:rPr>
+        <w:t>fine-tuned</w:t>
+      </w:r>
+      <w:r>
+        <w:rPr>
+          <w:rFonts w:ascii="Arial" w:hAnsi="Arial" w:cs="Arial"/>
+          <w:color w:val="4F4F4F"/>
+          <w:sz w:val="20"/>
+          <w:szCs w:val="20"/>
+        </w:rPr>
+        <w:t>。</w:t>
+      </w:r>
+    </w:p>
+    <w:p>
+      <w:pPr>
+        <w:pStyle w:val="a6"/>
+        <w:shd w:val="clear" w:color="auto" w:fill="FFFFFF"/>
+        <w:spacing w:before="0" w:beforeAutospacing="0" w:after="200" w:afterAutospacing="0" w:line="326" w:lineRule="atLeast"/>
+        <w:rPr>
+          <w:rFonts w:ascii="Arial" w:hAnsi="Arial" w:cs="Arial"/>
+          <w:color w:val="4F4F4F"/>
+          <w:sz w:val="20"/>
+          <w:szCs w:val="20"/>
+        </w:rPr>
+      </w:pPr>
+      <w:r>
+        <w:rPr>
+          <w:rFonts w:ascii="Arial" w:hAnsi="Arial" w:cs="Arial"/>
+          <w:b/>
+          <w:color w:val="4F4F4F"/>
+          <w:sz w:val="20"/>
+          <w:szCs w:val="20"/>
+        </w:rPr>
+        <w:t>注意：</w:t>
+      </w:r>
+      <w:r>
+        <w:rPr>
+          <w:rFonts w:ascii="Arial" w:hAnsi="Arial" w:cs="Arial"/>
+          <w:color w:val="4F4F4F"/>
+          <w:sz w:val="20"/>
+          <w:szCs w:val="20"/>
+        </w:rPr>
+        <w:t>不准确的检测框经过</w:t>
+      </w:r>
+      <w:r>
+        <w:rPr>
+          <w:rFonts w:ascii="Arial" w:hAnsi="Arial" w:cs="Arial"/>
+          <w:color w:val="4F4F4F"/>
+          <w:sz w:val="20"/>
+          <w:szCs w:val="20"/>
+        </w:rPr>
+        <w:t>STN+SPPE+SDTN</w:t>
+      </w:r>
+      <w:r>
+        <w:rPr>
+          <w:rFonts w:ascii="Arial" w:hAnsi="Arial" w:cs="Arial"/>
+          <w:color w:val="4F4F4F"/>
+          <w:sz w:val="20"/>
+          <w:szCs w:val="20"/>
+        </w:rPr>
+        <w:t>，</w:t>
+      </w:r>
+      <w:r>
+        <w:rPr>
+          <w:rFonts w:ascii="Arial" w:hAnsi="Arial" w:cs="Arial"/>
+          <w:color w:val="4F4F4F"/>
+          <w:sz w:val="20"/>
+          <w:szCs w:val="20"/>
+        </w:rPr>
+        <w:t>STN</w:t>
+      </w:r>
+      <w:r>
+        <w:rPr>
+          <w:rFonts w:ascii="Arial" w:hAnsi="Arial" w:cs="Arial"/>
+          <w:color w:val="4F4F4F"/>
+          <w:sz w:val="20"/>
+          <w:szCs w:val="20"/>
+        </w:rPr>
+        <w:t>对人体区域框中的姿态进行形态调整，输入</w:t>
+      </w:r>
+      <w:r>
+        <w:rPr>
+          <w:rFonts w:ascii="Arial" w:hAnsi="Arial" w:cs="Arial"/>
+          <w:color w:val="4F4F4F"/>
+          <w:sz w:val="20"/>
+          <w:szCs w:val="20"/>
+        </w:rPr>
+        <w:t>SPPE</w:t>
+      </w:r>
+      <w:r>
+        <w:rPr>
+          <w:rFonts w:ascii="Arial" w:hAnsi="Arial" w:cs="Arial"/>
+          <w:color w:val="4F4F4F"/>
+          <w:sz w:val="20"/>
+          <w:szCs w:val="20"/>
+        </w:rPr>
+        <w:t>做姿态估计后得到姿态线（人体骨骼框架），再用</w:t>
+      </w:r>
+      <w:r>
+        <w:rPr>
+          <w:rFonts w:ascii="Arial" w:hAnsi="Arial" w:cs="Arial"/>
+          <w:color w:val="4F4F4F"/>
+          <w:sz w:val="20"/>
+          <w:szCs w:val="20"/>
+        </w:rPr>
+        <w:t>SDTN</w:t>
+      </w:r>
+      <w:r>
+        <w:rPr>
+          <w:rFonts w:ascii="Arial" w:hAnsi="Arial" w:cs="Arial"/>
+          <w:color w:val="4F4F4F"/>
+          <w:sz w:val="20"/>
+          <w:szCs w:val="20"/>
+        </w:rPr>
+        <w:t>把姿态线映射到原始的人体区域框中，以此来调整原本的框，使框变成精准的。</w:t>
+      </w:r>
+    </w:p>
+    <w:p>
+      <w:pPr>
+        <w:pStyle w:val="a6"/>
+        <w:shd w:val="clear" w:color="auto" w:fill="FFFFFF"/>
+        <w:spacing w:before="0" w:beforeAutospacing="0" w:after="200" w:afterAutospacing="0" w:line="326" w:lineRule="atLeast"/>
+        <w:rPr>
+          <w:rFonts w:ascii="Arial" w:hAnsi="Arial" w:cs="Arial"/>
+          <w:color w:val="4F4F4F"/>
+          <w:sz w:val="20"/>
+          <w:szCs w:val="20"/>
+        </w:rPr>
+      </w:pPr>
+      <w:r>
+        <w:rPr>
+          <w:rFonts w:ascii="Arial" w:hAnsi="Arial" w:cs="Arial"/>
+          <w:color w:val="4F4F4F"/>
+          <w:sz w:val="20"/>
+          <w:szCs w:val="20"/>
+        </w:rPr>
+        <w:t> </w:t>
+      </w:r>
+      <w:r>
+        <w:rPr>
+          <w:rStyle w:val="a8"/>
+          <w:rFonts w:ascii="Arial" w:hAnsi="Arial" w:cs="Arial"/>
+          <w:color w:val="4F4F4F"/>
+          <w:sz w:val="20"/>
+          <w:szCs w:val="20"/>
+        </w:rPr>
+        <w:t>Parallel SPPE</w:t>
+      </w:r>
+      <w:r>
+        <w:rPr>
+          <w:rStyle w:val="a8"/>
+          <w:rFonts w:ascii="Arial" w:hAnsi="Arial" w:cs="Arial"/>
+          <w:color w:val="4F4F4F"/>
+          <w:sz w:val="20"/>
+          <w:szCs w:val="20"/>
+        </w:rPr>
+        <w:t>。</w:t>
+      </w:r>
+      <w:r>
+        <w:rPr>
+          <w:rFonts w:ascii="Arial" w:hAnsi="Arial" w:cs="Arial"/>
+          <w:color w:val="4F4F4F"/>
+          <w:sz w:val="20"/>
+          <w:szCs w:val="20"/>
+        </w:rPr>
+        <w:t>为了进一步帮助</w:t>
+      </w:r>
+      <w:r>
+        <w:rPr>
+          <w:rFonts w:ascii="Arial" w:hAnsi="Arial" w:cs="Arial"/>
+          <w:color w:val="4F4F4F"/>
+          <w:sz w:val="20"/>
+          <w:szCs w:val="20"/>
+        </w:rPr>
+        <w:t>STN</w:t>
+      </w:r>
+      <w:r>
+        <w:rPr>
+          <w:rFonts w:ascii="Arial" w:hAnsi="Arial" w:cs="Arial"/>
+          <w:color w:val="4F4F4F"/>
+          <w:sz w:val="20"/>
+          <w:szCs w:val="20"/>
+        </w:rPr>
+        <w:t>去提取更好的人体区域位置，在训练阶段添加了一个</w:t>
+      </w:r>
+      <w:r>
+        <w:rPr>
+          <w:rFonts w:ascii="Arial" w:hAnsi="Arial" w:cs="Arial"/>
+          <w:color w:val="4F4F4F"/>
+          <w:sz w:val="20"/>
+          <w:szCs w:val="20"/>
+        </w:rPr>
+        <w:t>Parallel SPPE</w:t>
+      </w:r>
+      <w:r>
+        <w:rPr>
+          <w:rFonts w:ascii="Arial" w:hAnsi="Arial" w:cs="Arial"/>
+          <w:color w:val="4F4F4F"/>
+          <w:sz w:val="20"/>
+          <w:szCs w:val="20"/>
+        </w:rPr>
+        <w:t>分支。这个</w:t>
+      </w:r>
+      <w:r>
+        <w:rPr>
+          <w:rFonts w:ascii="Arial" w:hAnsi="Arial" w:cs="Arial"/>
+          <w:color w:val="4F4F4F"/>
+          <w:sz w:val="20"/>
+          <w:szCs w:val="20"/>
+        </w:rPr>
+        <w:t>Paralell SPPE</w:t>
+      </w:r>
+      <w:r>
+        <w:rPr>
+          <w:rFonts w:ascii="Arial" w:hAnsi="Arial" w:cs="Arial"/>
+          <w:color w:val="4F4F4F"/>
+          <w:sz w:val="20"/>
+          <w:szCs w:val="20"/>
+        </w:rPr>
+        <w:t>和原来的</w:t>
+      </w:r>
+      <w:r>
+        <w:rPr>
+          <w:rFonts w:ascii="Arial" w:hAnsi="Arial" w:cs="Arial"/>
+          <w:color w:val="4F4F4F"/>
+          <w:sz w:val="20"/>
+          <w:szCs w:val="20"/>
+        </w:rPr>
+        <w:t>SPPE</w:t>
+      </w:r>
+      <w:r>
+        <w:rPr>
+          <w:rFonts w:ascii="Arial" w:hAnsi="Arial" w:cs="Arial"/>
+          <w:color w:val="4F4F4F"/>
+          <w:sz w:val="20"/>
+          <w:szCs w:val="20"/>
+        </w:rPr>
+        <w:t>用同一个</w:t>
+      </w:r>
+      <w:r>
+        <w:rPr>
+          <w:rFonts w:ascii="Arial" w:hAnsi="Arial" w:cs="Arial"/>
+          <w:color w:val="4F4F4F"/>
+          <w:sz w:val="20"/>
+          <w:szCs w:val="20"/>
+        </w:rPr>
+        <w:t>STN</w:t>
+      </w:r>
+      <w:r>
+        <w:rPr>
+          <w:rFonts w:ascii="Arial" w:hAnsi="Arial" w:cs="Arial"/>
+          <w:color w:val="4F4F4F"/>
+          <w:sz w:val="20"/>
+          <w:szCs w:val="20"/>
+        </w:rPr>
+        <w:t>模块，和</w:t>
+      </w:r>
+      <w:r>
+        <w:rPr>
+          <w:rFonts w:ascii="Arial" w:hAnsi="Arial" w:cs="Arial"/>
+          <w:color w:val="4F4F4F"/>
+          <w:sz w:val="20"/>
+          <w:szCs w:val="20"/>
+        </w:rPr>
+        <w:t>SPPE</w:t>
+      </w:r>
+      <w:r>
+        <w:rPr>
+          <w:rFonts w:ascii="Arial" w:hAnsi="Arial" w:cs="Arial"/>
+          <w:color w:val="4F4F4F"/>
+          <w:sz w:val="20"/>
+          <w:szCs w:val="20"/>
+        </w:rPr>
+        <w:t>并行处理时候，忽略</w:t>
+      </w:r>
+      <w:r>
+        <w:rPr>
+          <w:rFonts w:ascii="Arial" w:hAnsi="Arial" w:cs="Arial"/>
+          <w:color w:val="4F4F4F"/>
+          <w:sz w:val="20"/>
+          <w:szCs w:val="20"/>
+        </w:rPr>
+        <w:t>SDTN</w:t>
+      </w:r>
+      <w:r>
+        <w:rPr>
+          <w:rFonts w:ascii="Arial" w:hAnsi="Arial" w:cs="Arial"/>
+          <w:color w:val="4F4F4F"/>
+          <w:sz w:val="20"/>
+          <w:szCs w:val="20"/>
+        </w:rPr>
+        <w:t>模块。这个分支的人体姿态标签被指定为中心</w:t>
+      </w:r>
+      <w:r>
+        <w:rPr>
+          <w:rFonts w:ascii="Arial" w:hAnsi="Arial" w:cs="Arial"/>
+          <w:color w:val="4F4F4F"/>
+          <w:sz w:val="20"/>
+          <w:szCs w:val="20"/>
+        </w:rPr>
+        <w:t>,</w:t>
+      </w:r>
+      <w:r>
+        <w:rPr>
+          <w:rFonts w:ascii="Arial" w:hAnsi="Arial" w:cs="Arial"/>
+          <w:color w:val="4F4F4F"/>
+          <w:sz w:val="20"/>
+          <w:szCs w:val="20"/>
+        </w:rPr>
+        <w:t>更准确的说，</w:t>
+      </w:r>
+      <w:r>
+        <w:rPr>
+          <w:rStyle w:val="a8"/>
+          <w:rFonts w:ascii="Arial" w:hAnsi="Arial" w:cs="Arial"/>
+          <w:color w:val="4F4F4F"/>
+          <w:sz w:val="20"/>
+          <w:szCs w:val="20"/>
+        </w:rPr>
+        <w:t>SPPE</w:t>
+      </w:r>
+      <w:r>
+        <w:rPr>
+          <w:rStyle w:val="a8"/>
+          <w:rFonts w:ascii="Arial" w:hAnsi="Arial" w:cs="Arial"/>
+          <w:color w:val="4F4F4F"/>
+          <w:sz w:val="20"/>
+          <w:szCs w:val="20"/>
+        </w:rPr>
+        <w:t>网络的输出直接和人体真实姿态的标签进行对比</w:t>
+      </w:r>
+      <w:r>
+        <w:rPr>
+          <w:rFonts w:ascii="Arial" w:hAnsi="Arial" w:cs="Arial"/>
+          <w:color w:val="4F4F4F"/>
+          <w:sz w:val="20"/>
+          <w:szCs w:val="20"/>
+        </w:rPr>
+        <w:t>。</w:t>
+      </w:r>
+      <w:r>
+        <w:rPr>
+          <w:rFonts w:ascii="Arial" w:hAnsi="Arial" w:cs="Arial"/>
+          <w:color w:val="F33B45"/>
+          <w:sz w:val="20"/>
+          <w:szCs w:val="20"/>
+        </w:rPr>
+        <w:t>在训练过程中会关闭</w:t>
+      </w:r>
+      <w:r>
+        <w:rPr>
+          <w:rFonts w:ascii="Arial" w:hAnsi="Arial" w:cs="Arial"/>
+          <w:color w:val="F33B45"/>
+          <w:sz w:val="20"/>
+          <w:szCs w:val="20"/>
+        </w:rPr>
+        <w:t>Parallel SPPE</w:t>
+      </w:r>
+      <w:r>
+        <w:rPr>
+          <w:rFonts w:ascii="Arial" w:hAnsi="Arial" w:cs="Arial"/>
+          <w:color w:val="F33B45"/>
+          <w:sz w:val="20"/>
+          <w:szCs w:val="20"/>
+        </w:rPr>
+        <w:t>的所有层（？？？？）</w:t>
+      </w:r>
+      <w:r>
+        <w:rPr>
+          <w:rFonts w:ascii="Arial" w:hAnsi="Arial" w:cs="Arial"/>
+          <w:color w:val="4F4F4F"/>
+          <w:sz w:val="20"/>
+          <w:szCs w:val="20"/>
+        </w:rPr>
+        <w:t>，我们固定这个分支的权重，</w:t>
+      </w:r>
+      <w:r>
+        <w:rPr>
+          <w:rStyle w:val="a8"/>
+          <w:rFonts w:ascii="Arial" w:hAnsi="Arial" w:cs="Arial"/>
+          <w:color w:val="4F4F4F"/>
+          <w:sz w:val="20"/>
+          <w:szCs w:val="20"/>
+        </w:rPr>
+        <w:t>其目的是将中心位置的位姿误差反向传播到</w:t>
+      </w:r>
+      <w:r>
+        <w:rPr>
+          <w:rStyle w:val="a8"/>
+          <w:rFonts w:ascii="Arial" w:hAnsi="Arial" w:cs="Arial"/>
+          <w:color w:val="4F4F4F"/>
+          <w:sz w:val="20"/>
+          <w:szCs w:val="20"/>
+        </w:rPr>
+        <w:t>STN</w:t>
+      </w:r>
+      <w:r>
+        <w:rPr>
+          <w:rStyle w:val="a8"/>
+          <w:rFonts w:ascii="Arial" w:hAnsi="Arial" w:cs="Arial"/>
+          <w:color w:val="4F4F4F"/>
+          <w:sz w:val="20"/>
+          <w:szCs w:val="20"/>
+        </w:rPr>
+        <w:t>模块</w:t>
+      </w:r>
+      <w:r>
+        <w:rPr>
+          <w:rFonts w:ascii="Arial" w:hAnsi="Arial" w:cs="Arial"/>
+          <w:color w:val="4F4F4F"/>
+          <w:sz w:val="20"/>
+          <w:szCs w:val="20"/>
+        </w:rPr>
+        <w:t>。如果</w:t>
+      </w:r>
+      <w:r>
+        <w:rPr>
+          <w:rFonts w:ascii="Arial" w:hAnsi="Arial" w:cs="Arial"/>
+          <w:color w:val="4F4F4F"/>
+          <w:sz w:val="20"/>
+          <w:szCs w:val="20"/>
+        </w:rPr>
+        <w:t>STN</w:t>
+      </w:r>
+      <w:r>
+        <w:rPr>
+          <w:rFonts w:ascii="Arial" w:hAnsi="Arial" w:cs="Arial"/>
+          <w:color w:val="4F4F4F"/>
+          <w:sz w:val="20"/>
+          <w:szCs w:val="20"/>
+        </w:rPr>
+        <w:t>提取的姿态不是中心位置，那么</w:t>
+      </w:r>
+      <w:r>
+        <w:rPr>
+          <w:rFonts w:ascii="Arial" w:hAnsi="Arial" w:cs="Arial"/>
+          <w:color w:val="4F4F4F"/>
+          <w:sz w:val="20"/>
+          <w:szCs w:val="20"/>
+        </w:rPr>
+        <w:t>Parallel SPPE</w:t>
+      </w:r>
+      <w:r>
+        <w:rPr>
+          <w:rFonts w:ascii="Arial" w:hAnsi="Arial" w:cs="Arial"/>
+          <w:color w:val="4F4F4F"/>
+          <w:sz w:val="20"/>
+          <w:szCs w:val="20"/>
+        </w:rPr>
+        <w:t>会返回一个较大的误差。通过这种方式，我们可以帮助</w:t>
+      </w:r>
+      <w:r>
+        <w:rPr>
+          <w:rFonts w:ascii="Arial" w:hAnsi="Arial" w:cs="Arial"/>
+          <w:color w:val="4F4F4F"/>
+          <w:sz w:val="20"/>
+          <w:szCs w:val="20"/>
+        </w:rPr>
+        <w:t>STN</w:t>
+      </w:r>
+      <w:r>
+        <w:rPr>
+          <w:rFonts w:ascii="Arial" w:hAnsi="Arial" w:cs="Arial"/>
+          <w:color w:val="4F4F4F"/>
+          <w:sz w:val="20"/>
+          <w:szCs w:val="20"/>
+        </w:rPr>
+        <w:t>聚焦在正确的中心位置并提取出高质量的区域位置。</w:t>
+      </w:r>
+      <w:r>
+        <w:rPr>
+          <w:rFonts w:ascii="Arial" w:hAnsi="Arial" w:cs="Arial"/>
+          <w:color w:val="4F4F4F"/>
+          <w:sz w:val="20"/>
+          <w:szCs w:val="20"/>
+        </w:rPr>
+        <w:t>Parallel SPPE</w:t>
+      </w:r>
+      <w:r>
+        <w:rPr>
+          <w:rFonts w:ascii="Arial" w:hAnsi="Arial" w:cs="Arial"/>
+          <w:color w:val="4F4F4F"/>
+          <w:sz w:val="20"/>
+          <w:szCs w:val="20"/>
+        </w:rPr>
+        <w:t>只有在训练阶段才会产生作用。</w:t>
+      </w:r>
+    </w:p>
+    <w:p>
+      <w:pPr>
+        <w:pStyle w:val="a6"/>
+        <w:shd w:val="clear" w:color="auto" w:fill="FFFFFF"/>
+        <w:spacing w:before="0" w:beforeAutospacing="0" w:after="200" w:afterAutospacing="0" w:line="326" w:lineRule="atLeast"/>
+        <w:rPr>
+          <w:rFonts w:ascii="Arial" w:hAnsi="Arial" w:cs="Arial"/>
+          <w:color w:val="4F4F4F"/>
+          <w:sz w:val="20"/>
+          <w:szCs w:val="20"/>
+        </w:rPr>
+      </w:pPr>
+      <w:r>
+        <w:rPr>
+          <w:rStyle w:val="a8"/>
+          <w:rFonts w:ascii="Arial" w:hAnsi="Arial" w:cs="Arial"/>
+          <w:color w:val="4F4F4F"/>
+          <w:sz w:val="20"/>
+          <w:szCs w:val="20"/>
+        </w:rPr>
+        <w:lastRenderedPageBreak/>
+        <w:t> Discussions</w:t>
+      </w:r>
+      <w:r>
+        <w:rPr>
+          <w:rStyle w:val="a8"/>
+          <w:rFonts w:ascii="Arial" w:hAnsi="Arial" w:cs="Arial"/>
+          <w:color w:val="4F4F4F"/>
+          <w:sz w:val="20"/>
+          <w:szCs w:val="20"/>
+        </w:rPr>
+        <w:t>。</w:t>
+      </w:r>
+      <w:r>
+        <w:rPr>
+          <w:rFonts w:ascii="Arial" w:hAnsi="Arial" w:cs="Arial"/>
+          <w:color w:val="4F4F4F"/>
+          <w:sz w:val="20"/>
+          <w:szCs w:val="20"/>
+        </w:rPr>
+        <w:t>Parallel SPPE</w:t>
+      </w:r>
+      <w:r>
+        <w:rPr>
+          <w:rFonts w:ascii="Arial" w:hAnsi="Arial" w:cs="Arial"/>
+          <w:color w:val="4F4F4F"/>
+          <w:sz w:val="20"/>
+          <w:szCs w:val="20"/>
+        </w:rPr>
+        <w:t>可以看作是训练阶段的正则化过程，</w:t>
+      </w:r>
+      <w:r>
+        <w:rPr>
+          <w:rStyle w:val="a8"/>
+          <w:rFonts w:ascii="Arial" w:hAnsi="Arial" w:cs="Arial"/>
+          <w:color w:val="4F4F4F"/>
+          <w:sz w:val="20"/>
+          <w:szCs w:val="20"/>
+        </w:rPr>
+        <w:t>有助于避免局部最优的情况</w:t>
+      </w:r>
+      <w:r>
+        <w:rPr>
+          <w:rFonts w:ascii="Arial" w:hAnsi="Arial" w:cs="Arial"/>
+          <w:color w:val="4F4F4F"/>
+          <w:sz w:val="20"/>
+          <w:szCs w:val="20"/>
+        </w:rPr>
+        <w:t>（</w:t>
+      </w:r>
+      <w:r>
+        <w:rPr>
+          <w:rFonts w:ascii="Arial" w:hAnsi="Arial" w:cs="Arial"/>
+          <w:color w:val="4F4F4F"/>
+          <w:sz w:val="20"/>
+          <w:szCs w:val="20"/>
+        </w:rPr>
+        <w:t>STN</w:t>
+      </w:r>
+      <w:r>
+        <w:rPr>
+          <w:rFonts w:ascii="Arial" w:hAnsi="Arial" w:cs="Arial"/>
+          <w:color w:val="4F4F4F"/>
+          <w:sz w:val="20"/>
+          <w:szCs w:val="20"/>
+        </w:rPr>
+        <w:t>不能把姿态转换到提取到人体区域框的居中位置）。但是</w:t>
+      </w:r>
+      <w:r>
+        <w:rPr>
+          <w:rFonts w:ascii="Arial" w:hAnsi="Arial" w:cs="Arial"/>
+          <w:color w:val="4F4F4F"/>
+          <w:sz w:val="20"/>
+          <w:szCs w:val="20"/>
+        </w:rPr>
+        <w:t>SDTN</w:t>
+      </w:r>
+      <w:r>
+        <w:rPr>
+          <w:rFonts w:ascii="Arial" w:hAnsi="Arial" w:cs="Arial"/>
+          <w:color w:val="4F4F4F"/>
+          <w:sz w:val="20"/>
+          <w:szCs w:val="20"/>
+        </w:rPr>
+        <w:t>的反向修正可以减少网络的错误进而降低陷入局部最优的可能性。这些错误对于训练</w:t>
+      </w:r>
+      <w:r>
+        <w:rPr>
+          <w:rFonts w:ascii="Arial" w:hAnsi="Arial" w:cs="Arial"/>
+          <w:color w:val="4F4F4F"/>
+          <w:sz w:val="20"/>
+          <w:szCs w:val="20"/>
+        </w:rPr>
+        <w:t>STN</w:t>
+      </w:r>
+      <w:r>
+        <w:rPr>
+          <w:rFonts w:ascii="Arial" w:hAnsi="Arial" w:cs="Arial"/>
+          <w:color w:val="4F4F4F"/>
+          <w:sz w:val="20"/>
+          <w:szCs w:val="20"/>
+        </w:rPr>
+        <w:t>是很有影响的。通过</w:t>
+      </w:r>
+      <w:r>
+        <w:rPr>
+          <w:rFonts w:ascii="Arial" w:hAnsi="Arial" w:cs="Arial"/>
+          <w:color w:val="4F4F4F"/>
+          <w:sz w:val="20"/>
+          <w:szCs w:val="20"/>
+        </w:rPr>
+        <w:t>Parallel SPPE</w:t>
+      </w:r>
+      <w:r>
+        <w:rPr>
+          <w:rFonts w:ascii="Arial" w:hAnsi="Arial" w:cs="Arial"/>
+          <w:color w:val="4F4F4F"/>
+          <w:sz w:val="20"/>
+          <w:szCs w:val="20"/>
+        </w:rPr>
+        <w:t>，可以提高</w:t>
+      </w:r>
+      <w:r>
+        <w:rPr>
+          <w:rFonts w:ascii="Arial" w:hAnsi="Arial" w:cs="Arial"/>
+          <w:color w:val="4F4F4F"/>
+          <w:sz w:val="20"/>
+          <w:szCs w:val="20"/>
+        </w:rPr>
+        <w:t>STN</w:t>
+      </w:r>
+      <w:r>
+        <w:rPr>
+          <w:rFonts w:ascii="Arial" w:hAnsi="Arial" w:cs="Arial"/>
+          <w:color w:val="4F4F4F"/>
+          <w:sz w:val="20"/>
+          <w:szCs w:val="20"/>
+        </w:rPr>
+        <w:t>将人体姿态移动到检测框中间的能力。</w:t>
+      </w:r>
+    </w:p>
+    <w:p>
+      <w:pPr>
+        <w:rPr>
+          <w:b/>
+          <w:sz w:val="30"/>
+          <w:szCs w:val="30"/>
+        </w:rPr>
+      </w:pPr>
+      <w:r>
+        <w:rPr>
+          <w:rFonts w:hint="eastAsia"/>
+          <w:b/>
+          <w:sz w:val="30"/>
+          <w:szCs w:val="30"/>
+        </w:rPr>
+        <w:t>自己训练和</w:t>
+      </w:r>
+      <w:r>
+        <w:rPr>
+          <w:rFonts w:hint="eastAsia"/>
+          <w:b/>
+          <w:sz w:val="30"/>
+          <w:szCs w:val="30"/>
+        </w:rPr>
+        <w:t>测试：</w:t>
+      </w:r>
+    </w:p>
+    <w:p>
+      <w:pPr>
+        <w:rPr>
+          <w:rFonts w:hint="eastAsia"/>
+        </w:rPr>
+      </w:pPr>
+      <w:r>
+        <w:rPr>
+          <w:rFonts w:hint="eastAsia"/>
+        </w:rPr>
+        <w:t>进行测试时，需要两个文件，分别是目标检测的模型（暂时用的是</w:t>
+      </w:r>
+      <w:r>
+        <w:rPr>
+          <w:rFonts w:hint="eastAsia"/>
+        </w:rPr>
+        <w:t>yolo3</w:t>
+      </w:r>
+      <w:r>
+        <w:rPr>
+          <w:rFonts w:hint="eastAsia"/>
+        </w:rPr>
+        <w:t>）和</w:t>
+      </w:r>
+      <w:r>
+        <w:rPr>
+          <w:rFonts w:hint="eastAsia"/>
+        </w:rPr>
+        <w:t>SPPE</w:t>
+      </w:r>
+      <w:r>
+        <w:rPr>
+          <w:rFonts w:hint="eastAsia"/>
+        </w:rPr>
+        <w:t>的模型，</w:t>
+      </w:r>
+      <w:r>
+        <w:rPr>
+          <w:rFonts w:hint="eastAsia"/>
+        </w:rPr>
+        <w:t>目前</w:t>
+      </w:r>
+      <w:r>
+        <w:rPr>
+          <w:rFonts w:hint="eastAsia"/>
+        </w:rPr>
+        <w:t>SPPE</w:t>
+      </w:r>
+      <w:r>
+        <w:rPr>
+          <w:rFonts w:hint="eastAsia"/>
+        </w:rPr>
+        <w:t>部分正在训练过程中</w:t>
+      </w:r>
+      <w:r>
+        <w:rPr>
+          <w:rFonts w:hint="eastAsia"/>
+        </w:rPr>
+        <w:t>,</w:t>
+      </w:r>
+      <w:r>
+        <w:rPr>
+          <w:rFonts w:hint="eastAsia"/>
+        </w:rPr>
+        <w:t>使用了两个</w:t>
+      </w:r>
+      <w:r>
+        <w:rPr>
+          <w:rFonts w:hint="eastAsia"/>
+        </w:rPr>
+        <w:t>gpu</w:t>
+      </w:r>
+      <w:r>
+        <w:rPr>
+          <w:rFonts w:hint="eastAsia"/>
+        </w:rPr>
+        <w:t>，目前训练到了</w:t>
+      </w:r>
+      <w:r>
+        <w:rPr>
+          <w:rFonts w:hint="eastAsia"/>
+        </w:rPr>
+        <w:t>33</w:t>
+      </w:r>
+      <w:r>
+        <w:rPr>
+          <w:rFonts w:hint="eastAsia"/>
+        </w:rPr>
+        <w:t>个</w:t>
+      </w:r>
+      <w:r>
+        <w:rPr>
+          <w:rFonts w:hint="eastAsia"/>
+        </w:rPr>
+        <w:t>epoch</w:t>
+      </w:r>
+      <w:r>
+        <w:rPr>
+          <w:rFonts w:hint="eastAsia"/>
+        </w:rPr>
+        <w:t>，</w:t>
+      </w:r>
+      <w:r>
+        <w:rPr>
+          <w:rFonts w:hint="eastAsia"/>
+        </w:rPr>
+        <w:t>每一个</w:t>
+      </w:r>
+      <w:r>
+        <w:rPr>
+          <w:rFonts w:hint="eastAsia"/>
+        </w:rPr>
+        <w:t>epoch</w:t>
+      </w:r>
+      <w:r>
+        <w:rPr>
+          <w:rFonts w:hint="eastAsia"/>
+        </w:rPr>
+        <w:t>之后都</w:t>
+      </w:r>
+      <w:r>
+        <w:rPr>
+          <w:rFonts w:hint="eastAsia"/>
+        </w:rPr>
+        <w:t>保存的是</w:t>
+      </w:r>
+      <w:r>
+        <w:rPr>
+          <w:rFonts w:hint="eastAsia"/>
+        </w:rPr>
+        <w:t>.pkl</w:t>
+      </w:r>
+      <w:r>
+        <w:rPr>
+          <w:rFonts w:hint="eastAsia"/>
+        </w:rPr>
+        <w:t>文件。</w:t>
+      </w:r>
+    </w:p>
+    <w:p>
+      <w:pPr>
+        <w:rPr>
+          <w:rFonts w:hint="eastAsia"/>
+        </w:rPr>
+      </w:pPr>
+      <w:r>
+        <w:rPr>
+          <w:rFonts w:hint="eastAsia"/>
+        </w:rPr>
+        <w:t>训练过程如下：</w:t>
+      </w:r>
+    </w:p>
+    <w:p>
+      <w:pPr>
+        <w:pStyle w:val="a6"/>
+        <w:spacing w:before="0" w:beforeAutospacing="0" w:after="0" w:afterAutospacing="0"/>
+      </w:pPr>
+      <w:r>
+        <w:rPr>
+          <w:noProof/>
+        </w:rPr>
+        <w:drawing>
+          <wp:inline distT="0" distB="0" distL="0" distR="0">
+            <wp:extent cx="5777234" cy="1622692"/>
+            <wp:effectExtent l="19050" t="0" r="0" b="0"/>
+            <wp:docPr id="1" name="图片 1" descr="C:\Users\ZHUGAO~1\AppData\Local\Temp\9923820c-6a0a-4ed3-a85e-b50d339751a5.png"/>
+            <wp:cNvGraphicFramePr>
+              <a:graphicFrameLocks xmlns:a="http://schemas.openxmlformats.org/drawingml/2006/main" noChangeAspect="1"/>
+            </wp:cNvGraphicFramePr>
+            <a:graphic xmlns:a="http://schemas.openxmlformats.org/drawingml/2006/main">
+              <a:graphicData uri="http://schemas.openxmlformats.org/drawingml/2006/picture">
+                <pic:pic xmlns:pic="http://schemas.openxmlformats.org/drawingml/2006/picture">
+                  <pic:nvPicPr>
+                    <pic:cNvPr id="0" name="Picture 1" descr="C:\Users\ZHUGAO~1\AppData\Local\Temp\9923820c-6a0a-4ed3-a85e-b50d339751a5.png"/>
+                    <pic:cNvPicPr>
+                      <a:picLocks noChangeAspect="1" noChangeArrowheads="1"/>
+                    </pic:cNvPicPr>
+                  </pic:nvPicPr>
+                  <pic:blipFill>
+                    <a:blip r:embed="rId10"/>
+                    <a:srcRect/>
+                    <a:stretch>
+                      <a:fillRect/>
+                    </a:stretch>
+                  </pic:blipFill>
+                  <pic:spPr bwMode="auto">
+                    <a:xfrm>
+                      <a:off x="0" y="0"/>
+                      <a:ext cx="5783540" cy="1624463"/>
+                    </a:xfrm>
+                    <a:prstGeom prst="rect">
+                      <a:avLst/>
+                    </a:prstGeom>
+                    <a:noFill/>
+                    <a:ln w="9525">
+                      <a:noFill/>
+                      <a:miter lim="800000"/>
+                      <a:headEnd/>
+                      <a:tailEnd/>
+                    </a:ln>
+                  </pic:spPr>
+                </pic:pic>
+              </a:graphicData>
+            </a:graphic>
+          </wp:inline>
+        </w:drawing>
+      </w:r>
+    </w:p>
+    <w:p>
+      <w:pPr>
+        <w:rPr>
+          <w:rFonts w:hint="eastAsia"/>
+        </w:rPr>
+      </w:pPr>
+      <w:r>
+        <w:rPr>
+          <w:b/>
+        </w:rPr>
+        <w:t>对视频进行测试</w:t>
+      </w:r>
+      <w:r>
+        <w:t>：</w:t>
+      </w:r>
+    </w:p>
+    <w:p>
+      <w:pPr>
+        <w:rPr>
+          <w:rFonts w:hint="eastAsia"/>
+        </w:rPr>
+      </w:pPr>
+      <w:r>
+        <w:t>利用训练好的</w:t>
+      </w:r>
+      <w:r>
+        <w:t>model_32.pkl</w:t>
+      </w:r>
+      <w:r>
+        <w:t>以及目标检测模型</w:t>
+      </w:r>
+      <w:r>
+        <w:t>yolov3-spp.weights</w:t>
+      </w:r>
+      <w:r>
+        <w:t>对</w:t>
+      </w:r>
+      <w:r>
+        <w:rPr>
+          <w:rFonts w:hint="eastAsia"/>
+        </w:rPr>
+        <w:t>10fps</w:t>
+      </w:r>
+      <w:r>
+        <w:rPr>
+          <w:rFonts w:hint="eastAsia"/>
+        </w:rPr>
+        <w:t>的原始视频</w:t>
+      </w:r>
+      <w:r>
+        <w:t>进行测试：</w:t>
+      </w:r>
+    </w:p>
+    <w:p>
+      <w:r>
+        <w:rPr>
+          <w:noProof/>
+        </w:rPr>
+        <w:drawing>
+          <wp:inline distT="0" distB="0" distL="0" distR="0">
+            <wp:extent cx="5274310" cy="718032"/>
+            <wp:effectExtent l="19050" t="0" r="2540" b="0"/>
+            <wp:docPr id="4" name="图片 4" descr="C:\Users\ZHUGAO~1\AppData\Local\Temp\7202c241-79f5-41b6-82cc-4e4a8d733b5f.png"/>
+            <wp:cNvGraphicFramePr>
+              <a:graphicFrameLocks xmlns:a="http://schemas.openxmlformats.org/drawingml/2006/main" noChangeAspect="1"/>
+            </wp:cNvGraphicFramePr>
+            <a:graphic xmlns:a="http://schemas.openxmlformats.org/drawingml/2006/main">
+              <a:graphicData uri="http://schemas.openxmlformats.org/drawingml/2006/picture">
+                <pic:pic xmlns:pic="http://schemas.openxmlformats.org/drawingml/2006/picture">
+                  <pic:nvPicPr>
+                    <pic:cNvPr id="0" name="Picture 4" descr="C:\Users\ZHUGAO~1\AppData\Local\Temp\7202c241-79f5-41b6-82cc-4e4a8d733b5f.png"/>
+                    <pic:cNvPicPr>
+                      <a:picLocks noChangeAspect="1" noChangeArrowheads="1"/>
+                    </pic:cNvPicPr>
+                  </pic:nvPicPr>
+                  <pic:blipFill>
+                    <a:blip r:embed="rId11"/>
+                    <a:srcRect/>
+                    <a:stretch>
+                      <a:fillRect/>
+                    </a:stretch>
+                  </pic:blipFill>
+                  <pic:spPr bwMode="auto">
+                    <a:xfrm>
+                      <a:off x="0" y="0"/>
+                      <a:ext cx="5274310" cy="718032"/>
+                    </a:xfrm>
+                    <a:prstGeom prst="rect">
+                      <a:avLst/>
+                    </a:prstGeom>
+                    <a:noFill/>
+                    <a:ln w="9525">
+                      <a:noFill/>
+                      <a:miter lim="800000"/>
+                      <a:headEnd/>
+                      <a:tailEnd/>
+                    </a:ln>
+                  </pic:spPr>
+                </pic:pic>
+              </a:graphicData>
+            </a:graphic>
+          </wp:inline>
+        </w:drawing>
+      </w:r>
+    </w:p>
+    <w:p>
+      <w:pPr>
+        <w:rPr>
+          <w:rFonts w:hint="eastAsia"/>
+        </w:rPr>
+      </w:pPr>
+      <w:r>
+        <w:t>测试结果视频截图如下：</w:t>
+      </w:r>
+    </w:p>
+    <w:p>
+      <w:pPr>
+        <w:rPr>
+          <w:rFonts w:hint="eastAsia"/>
+        </w:rPr>
+      </w:pPr>
+      <w:r>
+        <w:rPr>
+          <w:noProof/>
+        </w:rPr>
+        <w:drawing>
+          <wp:inline distT="0" distB="0" distL="0" distR="0">
+            <wp:extent cx="3830896" cy="2964164"/>
+            <wp:effectExtent l="19050" t="0" r="0" b="0"/>
+            <wp:docPr id="7" name="图片 7" descr="C:\Users\ZHUGAO~1\AppData\Local\Temp\6256fc92-1e06-4e8d-b3f4-b64e82ccaedf.png"/>
+            <wp:cNvGraphicFramePr>
+              <a:graphicFrameLocks xmlns:a="http://schemas.openxmlformats.org/drawingml/2006/main" noChangeAspect="1"/>
+            </wp:cNvGraphicFramePr>
+            <a:graphic xmlns:a="http://schemas.openxmlformats.org/drawingml/2006/main">
+              <a:graphicData uri="http://schemas.openxmlformats.org/drawingml/2006/picture">
+                <pic:pic xmlns:pic="http://schemas.openxmlformats.org/drawingml/2006/picture">
+                  <pic:nvPicPr>
+                    <pic:cNvPr id="0" name="Picture 7" descr="C:\Users\ZHUGAO~1\AppData\Local\Temp\6256fc92-1e06-4e8d-b3f4-b64e82ccaedf.png"/>
+                    <pic:cNvPicPr>
+                      <a:picLocks noChangeAspect="1" noChangeArrowheads="1"/>
+                    </pic:cNvPicPr>
+                  </pic:nvPicPr>
+                  <pic:blipFill>
+                    <a:blip r:embed="rId12"/>
+                    <a:srcRect/>
+                    <a:stretch>
+                      <a:fillRect/>
+                    </a:stretch>
+                  </pic:blipFill>
+                  <pic:spPr bwMode="auto">
+                    <a:xfrm>
+                      <a:off x="0" y="0"/>
+                      <a:ext cx="3832765" cy="2965610"/>
+                    </a:xfrm>
+                    <a:prstGeom prst="rect">
+                      <a:avLst/>
+                    </a:prstGeom>
+                    <a:noFill/>
+                    <a:ln w="9525">
+                      <a:noFill/>
+                      <a:miter lim="800000"/>
+                      <a:headEnd/>
+                      <a:tailEnd/>
+                    </a:ln>
+                  </pic:spPr>
+                </pic:pic>
+              </a:graphicData>
+            </a:graphic>
+          </wp:inline>
+        </w:drawing>
+      </w:r>
+    </w:p>
+    <w:p>
+      <w:pPr>
+        <w:rPr>
+          <w:rFonts w:hint="eastAsia"/>
+        </w:rPr>
+      </w:pPr>
+      <w:r>
+        <w:t>完整视频：</w:t>
+      </w:r>
+      <w:hyperlink r:id="rId13" w:history="1">
         <w:r>
           <w:rPr>
             <w:rStyle w:val="a7"/>
-            <w:rFonts w:ascii="Arial" w:hAnsi="Arial" w:cs="Arial"/>
-            <w:color w:val="6795B5"/>
-            <w:sz w:val="20"/>
-            <w:szCs w:val="20"/>
           </w:rPr>
-          <w:t>阅</w:t>
-        </w:r>
-        <w:r>
-          <w:rPr>
-            <w:rStyle w:val="a7"/>
-            <w:rFonts w:ascii="Arial" w:hAnsi="Arial" w:cs="Arial"/>
-            <w:color w:val="6795B5"/>
-            <w:sz w:val="20"/>
-            <w:szCs w:val="20"/>
-          </w:rPr>
-          <w:t>读</w:t>
+          <w:t>https://github.com/Erikfather/poetry-creation/blob/master/AlphaPose_test.avi</w:t>
         </w:r>
       </w:hyperlink>
-      <w:r>
-        <w:rPr>
-          <w:rFonts w:ascii="Arial" w:hAnsi="Arial" w:cs="Arial"/>
-          <w:color w:val="4F4F4F"/>
-          <w:sz w:val="20"/>
-          <w:szCs w:val="20"/>
-        </w:rPr>
-        <w:t>）可以被安装在任意</w:t>
-      </w:r>
-      <w:r>
-        <w:rPr>
-          <w:rFonts w:ascii="Arial" w:hAnsi="Arial" w:cs="Arial"/>
-          <w:color w:val="4F4F4F"/>
-          <w:sz w:val="20"/>
-          <w:szCs w:val="20"/>
-        </w:rPr>
-        <w:t>CNN</w:t>
-      </w:r>
-      <w:r>
-        <w:rPr>
-          <w:rFonts w:ascii="Arial" w:hAnsi="Arial" w:cs="Arial"/>
-          <w:color w:val="4F4F4F"/>
-          <w:sz w:val="20"/>
-          <w:szCs w:val="20"/>
-        </w:rPr>
-        <w:t>的任意一层中</w:t>
-      </w:r>
-      <w:r>
-        <w:rPr>
-          <w:rFonts w:ascii="Arial" w:hAnsi="Arial" w:cs="Arial"/>
-          <w:color w:val="4F4F4F"/>
-          <w:sz w:val="20"/>
-          <w:szCs w:val="20"/>
-        </w:rPr>
-        <w:t>——</w:t>
-      </w:r>
-      <w:r>
-        <w:rPr>
-          <w:rFonts w:ascii="Arial" w:hAnsi="Arial" w:cs="Arial"/>
-          <w:color w:val="4F4F4F"/>
-          <w:sz w:val="20"/>
-          <w:szCs w:val="20"/>
-        </w:rPr>
-        <w:t>将原来的一层结果</w:t>
-      </w:r>
-      <w:r>
-        <w:rPr>
-          <w:rFonts w:ascii="Arial" w:hAnsi="Arial" w:cs="Arial"/>
-          <w:color w:val="4F4F4F"/>
-          <w:sz w:val="20"/>
-          <w:szCs w:val="20"/>
-        </w:rPr>
-        <w:t>U</w:t>
-      </w:r>
-      <w:r>
-        <w:rPr>
-          <w:rFonts w:ascii="Arial" w:hAnsi="Arial" w:cs="Arial"/>
-          <w:color w:val="4F4F4F"/>
-          <w:sz w:val="20"/>
-          <w:szCs w:val="20"/>
-        </w:rPr>
-        <w:t>，变换到了</w:t>
-      </w:r>
-      <w:r>
-        <w:rPr>
-          <w:rFonts w:ascii="Arial" w:hAnsi="Arial" w:cs="Arial"/>
-          <w:color w:val="4F4F4F"/>
-          <w:sz w:val="20"/>
-          <w:szCs w:val="20"/>
-        </w:rPr>
-        <w:t>V</w:t>
-      </w:r>
-      <w:r>
-        <w:rPr>
-          <w:rFonts w:ascii="Arial" w:hAnsi="Arial" w:cs="Arial"/>
-          <w:color w:val="4F4F4F"/>
-          <w:sz w:val="20"/>
-          <w:szCs w:val="20"/>
-        </w:rPr>
-        <w:t>，中间并没有卷积的操作。通过</w:t>
-      </w:r>
-      <w:r>
-        <w:rPr>
-          <w:rFonts w:ascii="Arial" w:hAnsi="Arial" w:cs="Arial"/>
-          <w:color w:val="4F4F4F"/>
-          <w:sz w:val="20"/>
-          <w:szCs w:val="20"/>
-        </w:rPr>
-        <w:t>U</w:t>
-      </w:r>
-      <w:r>
-        <w:rPr>
-          <w:rFonts w:ascii="Arial" w:hAnsi="Arial" w:cs="Arial"/>
-          <w:color w:val="4F4F4F"/>
-          <w:sz w:val="20"/>
-          <w:szCs w:val="20"/>
-        </w:rPr>
-        <w:t>到</w:t>
-      </w:r>
-      <w:r>
-        <w:rPr>
-          <w:rFonts w:ascii="Arial" w:hAnsi="Arial" w:cs="Arial"/>
-          <w:color w:val="4F4F4F"/>
-          <w:sz w:val="20"/>
-          <w:szCs w:val="20"/>
-        </w:rPr>
-        <w:t>V</w:t>
-      </w:r>
-      <w:r>
-        <w:rPr>
-          <w:rFonts w:ascii="Arial" w:hAnsi="Arial" w:cs="Arial"/>
-          <w:color w:val="4F4F4F"/>
-          <w:sz w:val="20"/>
-          <w:szCs w:val="20"/>
-        </w:rPr>
-        <w:t>的变换，相当于又生成了一个新数据，而这个数据变换不是定死的而是学习来的，</w:t>
-      </w:r>
-      <w:proofErr w:type="gramStart"/>
-      <w:r>
-        <w:rPr>
-          <w:rFonts w:ascii="Arial" w:hAnsi="Arial" w:cs="Arial"/>
-          <w:color w:val="4F4F4F"/>
-          <w:sz w:val="20"/>
-          <w:szCs w:val="20"/>
-        </w:rPr>
-        <w:t>即然</w:t>
-      </w:r>
-      <w:proofErr w:type="gramEnd"/>
-      <w:r>
-        <w:rPr>
-          <w:rFonts w:ascii="Arial" w:hAnsi="Arial" w:cs="Arial"/>
-          <w:color w:val="4F4F4F"/>
-          <w:sz w:val="20"/>
-          <w:szCs w:val="20"/>
-        </w:rPr>
-        <w:t>是学习来的，那它就有让</w:t>
-      </w:r>
-      <w:r>
-        <w:rPr>
-          <w:rFonts w:ascii="Arial" w:hAnsi="Arial" w:cs="Arial"/>
-          <w:color w:val="4F4F4F"/>
-          <w:sz w:val="20"/>
-          <w:szCs w:val="20"/>
-        </w:rPr>
-        <w:t>loss</w:t>
-      </w:r>
-      <w:r>
-        <w:rPr>
-          <w:rFonts w:ascii="Arial" w:hAnsi="Arial" w:cs="Arial"/>
-          <w:color w:val="4F4F4F"/>
-          <w:sz w:val="20"/>
-          <w:szCs w:val="20"/>
-        </w:rPr>
-        <w:t>变小的作用，也就是说，通过对输入数据进行简单的空间变换，使得特征变得更容易分类（</w:t>
-      </w:r>
-      <w:r>
-        <w:rPr>
-          <w:rStyle w:val="a8"/>
-          <w:rFonts w:ascii="Arial" w:hAnsi="Arial" w:cs="Arial"/>
-          <w:color w:val="4F4F4F"/>
-          <w:sz w:val="20"/>
-          <w:szCs w:val="20"/>
-        </w:rPr>
-        <w:t>往</w:t>
-      </w:r>
-      <w:r>
-        <w:rPr>
-          <w:rStyle w:val="a8"/>
-          <w:rFonts w:ascii="Arial" w:hAnsi="Arial" w:cs="Arial"/>
-          <w:color w:val="4F4F4F"/>
-          <w:sz w:val="20"/>
-          <w:szCs w:val="20"/>
-        </w:rPr>
-        <w:t>loss</w:t>
-      </w:r>
-      <w:r>
-        <w:rPr>
-          <w:rStyle w:val="a8"/>
-          <w:rFonts w:ascii="Arial" w:hAnsi="Arial" w:cs="Arial"/>
-          <w:color w:val="4F4F4F"/>
-          <w:sz w:val="20"/>
-          <w:szCs w:val="20"/>
-        </w:rPr>
-        <w:t>更小的方向变化</w:t>
-      </w:r>
-      <w:r>
-        <w:rPr>
-          <w:rFonts w:ascii="Arial" w:hAnsi="Arial" w:cs="Arial"/>
-          <w:color w:val="4F4F4F"/>
-          <w:sz w:val="20"/>
-          <w:szCs w:val="20"/>
-        </w:rPr>
-        <w:t>）。另外一方面，有了</w:t>
-      </w:r>
-      <w:r>
-        <w:rPr>
-          <w:rFonts w:ascii="Arial" w:hAnsi="Arial" w:cs="Arial"/>
-          <w:color w:val="4F4F4F"/>
-          <w:sz w:val="20"/>
-          <w:szCs w:val="20"/>
-        </w:rPr>
-        <w:t>STN</w:t>
-      </w:r>
-      <w:r>
-        <w:rPr>
-          <w:rFonts w:ascii="Arial" w:hAnsi="Arial" w:cs="Arial"/>
-          <w:color w:val="4F4F4F"/>
-          <w:sz w:val="20"/>
-          <w:szCs w:val="20"/>
-        </w:rPr>
-        <w:t>，网络就可以动态地做到旋转不变性，平移不变性等原本认为是</w:t>
-      </w:r>
-      <w:r>
-        <w:rPr>
-          <w:rFonts w:ascii="Arial" w:hAnsi="Arial" w:cs="Arial"/>
-          <w:color w:val="4F4F4F"/>
-          <w:sz w:val="20"/>
-          <w:szCs w:val="20"/>
-        </w:rPr>
-        <w:t>Pooling</w:t>
-      </w:r>
-      <w:proofErr w:type="gramStart"/>
-      <w:r>
-        <w:rPr>
-          <w:rFonts w:ascii="Arial" w:hAnsi="Arial" w:cs="Arial"/>
-          <w:color w:val="4F4F4F"/>
-          <w:sz w:val="20"/>
-          <w:szCs w:val="20"/>
-        </w:rPr>
-        <w:t>层做的</w:t>
-      </w:r>
-      <w:proofErr w:type="gramEnd"/>
-      <w:r>
-        <w:rPr>
-          <w:rFonts w:ascii="Arial" w:hAnsi="Arial" w:cs="Arial"/>
-          <w:color w:val="4F4F4F"/>
-          <w:sz w:val="20"/>
-          <w:szCs w:val="20"/>
-        </w:rPr>
-        <w:t>事情，同时可以选择图像中最终要的区域（有利于分类）并把它变换到一个最理想的姿态（比如把字放正）。在得到高质量的人体检测框后，可以使用现成的</w:t>
-      </w:r>
-      <w:r>
-        <w:rPr>
-          <w:rFonts w:ascii="Arial" w:hAnsi="Arial" w:cs="Arial"/>
-          <w:color w:val="4F4F4F"/>
-          <w:sz w:val="20"/>
-          <w:szCs w:val="20"/>
-        </w:rPr>
-        <w:t>SPPE</w:t>
-      </w:r>
-      <w:r>
-        <w:rPr>
-          <w:rFonts w:ascii="Arial" w:hAnsi="Arial" w:cs="Arial"/>
-          <w:color w:val="4F4F4F"/>
-          <w:sz w:val="20"/>
-          <w:szCs w:val="20"/>
-        </w:rPr>
-        <w:t>算法来继续高精度的人体姿态检测，在训练阶段中，</w:t>
-      </w:r>
-      <w:r>
-        <w:rPr>
-          <w:rFonts w:ascii="Arial" w:hAnsi="Arial" w:cs="Arial"/>
-          <w:color w:val="4F4F4F"/>
-          <w:sz w:val="20"/>
-          <w:szCs w:val="20"/>
-        </w:rPr>
-        <w:t>SSTN</w:t>
-      </w:r>
-      <w:r>
-        <w:rPr>
-          <w:rFonts w:ascii="Arial" w:hAnsi="Arial" w:cs="Arial"/>
-          <w:color w:val="4F4F4F"/>
-          <w:sz w:val="20"/>
-          <w:szCs w:val="20"/>
-        </w:rPr>
-        <w:t>和</w:t>
-      </w:r>
-      <w:r>
-        <w:rPr>
-          <w:rFonts w:ascii="Arial" w:hAnsi="Arial" w:cs="Arial"/>
-          <w:color w:val="4F4F4F"/>
-          <w:sz w:val="20"/>
-          <w:szCs w:val="20"/>
-        </w:rPr>
-        <w:t>SPPE</w:t>
-      </w:r>
-      <w:r>
-        <w:rPr>
-          <w:rFonts w:ascii="Arial" w:hAnsi="Arial" w:cs="Arial"/>
-          <w:color w:val="4F4F4F"/>
-          <w:sz w:val="20"/>
-          <w:szCs w:val="20"/>
-        </w:rPr>
-        <w:t>一起进行</w:t>
-      </w:r>
-      <w:r>
-        <w:rPr>
-          <w:rFonts w:ascii="Arial" w:hAnsi="Arial" w:cs="Arial"/>
-          <w:color w:val="4F4F4F"/>
-          <w:sz w:val="20"/>
-          <w:szCs w:val="20"/>
-        </w:rPr>
-        <w:t>fine-tuned</w:t>
-      </w:r>
-      <w:r>
-        <w:rPr>
-          <w:rFonts w:ascii="Arial" w:hAnsi="Arial" w:cs="Arial"/>
-          <w:color w:val="4F4F4F"/>
-          <w:sz w:val="20"/>
-          <w:szCs w:val="20"/>
-        </w:rPr>
-        <w:t>。</w:t>
-      </w:r>
-    </w:p>
-    <w:p>
-      <w:pPr>
-        <w:pStyle w:val="a6"/>
-        <w:shd w:val="clear" w:color="auto" w:fill="FFFFFF"/>
-        <w:spacing w:before="0" w:beforeAutospacing="0" w:after="0" w:afterAutospacing="0" w:line="326" w:lineRule="atLeast"/>
-        <w:rPr>
-          <w:rFonts w:ascii="Arial" w:hAnsi="Arial" w:cs="Arial"/>
-          <w:color w:val="4F4F4F"/>
-          <w:sz w:val="20"/>
-          <w:szCs w:val="20"/>
-        </w:rPr>
-      </w:pPr>
-    </w:p>
-    <w:p>
-      <w:pPr>
-        <w:pStyle w:val="a6"/>
-        <w:shd w:val="clear" w:color="auto" w:fill="FFFFFF"/>
-        <w:spacing w:before="0" w:beforeAutospacing="0" w:after="200" w:afterAutospacing="0" w:line="326" w:lineRule="atLeast"/>
-        <w:rPr>
-          <w:rFonts w:ascii="Arial" w:hAnsi="Arial" w:cs="Arial" w:hint="eastAsia"/>
-          <w:color w:val="4F4F4F"/>
-          <w:sz w:val="20"/>
-          <w:szCs w:val="20"/>
-        </w:rPr>
-      </w:pPr>
-      <w:r>
-        <w:rPr>
-          <w:rFonts w:ascii="Arial" w:hAnsi="Arial" w:cs="Arial"/>
+    </w:p>
+    <w:p>
+      <w:pPr>
+        <w:rPr>
+          <w:rFonts w:hint="eastAsia"/>
+        </w:rPr>
+      </w:pPr>
+    </w:p>
+    <w:p>
+      <w:pPr>
+        <w:rPr>
+          <w:rFonts w:hint="eastAsia"/>
           <w:b/>
-          <w:color w:val="4F4F4F"/>
-          <w:sz w:val="20"/>
-          <w:szCs w:val="20"/>
-        </w:rPr>
-        <w:t>注意：</w:t>
-      </w:r>
-      <w:r>
-        <w:rPr>
-          <w:rFonts w:ascii="Arial" w:hAnsi="Arial" w:cs="Arial"/>
-          <w:color w:val="4F4F4F"/>
-          <w:sz w:val="20"/>
-          <w:szCs w:val="20"/>
-        </w:rPr>
-        <w:t>不准确的检测</w:t>
-      </w:r>
-      <w:proofErr w:type="gramStart"/>
-      <w:r>
-        <w:rPr>
-          <w:rFonts w:ascii="Arial" w:hAnsi="Arial" w:cs="Arial"/>
-          <w:color w:val="4F4F4F"/>
-          <w:sz w:val="20"/>
-          <w:szCs w:val="20"/>
-        </w:rPr>
-        <w:t>框经过</w:t>
-      </w:r>
-      <w:proofErr w:type="gramEnd"/>
-      <w:r>
-        <w:rPr>
-          <w:rFonts w:ascii="Arial" w:hAnsi="Arial" w:cs="Arial"/>
-          <w:color w:val="4F4F4F"/>
-          <w:sz w:val="20"/>
-          <w:szCs w:val="20"/>
-        </w:rPr>
-        <w:t>STN+SPPE+SDTN</w:t>
-      </w:r>
-      <w:r>
-        <w:rPr>
-          <w:rFonts w:ascii="Arial" w:hAnsi="Arial" w:cs="Arial"/>
-          <w:color w:val="4F4F4F"/>
-          <w:sz w:val="20"/>
-          <w:szCs w:val="20"/>
-        </w:rPr>
-        <w:t>，</w:t>
-      </w:r>
-      <w:r>
-        <w:rPr>
-          <w:rFonts w:ascii="Arial" w:hAnsi="Arial" w:cs="Arial"/>
-          <w:color w:val="4F4F4F"/>
-          <w:sz w:val="20"/>
-          <w:szCs w:val="20"/>
-        </w:rPr>
-        <w:t>STN</w:t>
-      </w:r>
-      <w:r>
-        <w:rPr>
-          <w:rFonts w:ascii="Arial" w:hAnsi="Arial" w:cs="Arial"/>
-          <w:color w:val="4F4F4F"/>
-          <w:sz w:val="20"/>
-          <w:szCs w:val="20"/>
-        </w:rPr>
-        <w:t>对人体区域框中的姿态进行形态调整，输入</w:t>
-      </w:r>
-      <w:r>
-        <w:rPr>
-          <w:rFonts w:ascii="Arial" w:hAnsi="Arial" w:cs="Arial"/>
-          <w:color w:val="4F4F4F"/>
-          <w:sz w:val="20"/>
-          <w:szCs w:val="20"/>
-        </w:rPr>
-        <w:t>SPPE</w:t>
-      </w:r>
-      <w:r>
-        <w:rPr>
-          <w:rFonts w:ascii="Arial" w:hAnsi="Arial" w:cs="Arial"/>
-          <w:color w:val="4F4F4F"/>
-          <w:sz w:val="20"/>
-          <w:szCs w:val="20"/>
-        </w:rPr>
-        <w:t>做姿态估计后得到姿态线（人体骨骼框架），再用</w:t>
-      </w:r>
-      <w:r>
-        <w:rPr>
-          <w:rFonts w:ascii="Arial" w:hAnsi="Arial" w:cs="Arial"/>
-          <w:color w:val="4F4F4F"/>
-          <w:sz w:val="20"/>
-          <w:szCs w:val="20"/>
-        </w:rPr>
-        <w:t>SDTN</w:t>
-      </w:r>
-      <w:r>
-        <w:rPr>
-          <w:rFonts w:ascii="Arial" w:hAnsi="Arial" w:cs="Arial"/>
-          <w:color w:val="4F4F4F"/>
-          <w:sz w:val="20"/>
-          <w:szCs w:val="20"/>
-        </w:rPr>
-        <w:t>把姿态线映射到原始的人体区域框中，以此来调整原本的框，使框变成精准的。</w:t>
-      </w:r>
-    </w:p>
-    <w:p>
-      <w:pPr>
-        <w:pStyle w:val="a6"/>
-        <w:shd w:val="clear" w:color="auto" w:fill="FFFFFF"/>
-        <w:spacing w:before="0" w:beforeAutospacing="0" w:after="200" w:afterAutospacing="0" w:line="326" w:lineRule="atLeast"/>
-        <w:rPr>
-          <w:rFonts w:ascii="Arial" w:hAnsi="Arial" w:cs="Arial" w:hint="eastAsia"/>
-          <w:color w:val="4F4F4F"/>
-          <w:sz w:val="20"/>
-          <w:szCs w:val="20"/>
-        </w:rPr>
-      </w:pPr>
-      <w:r>
-        <w:rPr>
-          <w:rFonts w:ascii="Arial" w:hAnsi="Arial" w:cs="Arial"/>
-          <w:color w:val="4F4F4F"/>
-          <w:sz w:val="20"/>
-          <w:szCs w:val="20"/>
-        </w:rPr>
-        <w:t> </w:t>
-      </w:r>
-      <w:r>
-        <w:rPr>
-          <w:rStyle w:val="a8"/>
-          <w:rFonts w:ascii="Arial" w:hAnsi="Arial" w:cs="Arial"/>
-          <w:color w:val="4F4F4F"/>
-          <w:sz w:val="20"/>
-          <w:szCs w:val="20"/>
-        </w:rPr>
-        <w:t>Parallel SPPE</w:t>
-      </w:r>
-      <w:r>
-        <w:rPr>
-          <w:rStyle w:val="a8"/>
-          <w:rFonts w:ascii="Arial" w:hAnsi="Arial" w:cs="Arial"/>
-          <w:color w:val="4F4F4F"/>
-          <w:sz w:val="20"/>
-          <w:szCs w:val="20"/>
-        </w:rPr>
-        <w:t>。</w:t>
-      </w:r>
-      <w:r>
-        <w:rPr>
-          <w:rFonts w:ascii="Arial" w:hAnsi="Arial" w:cs="Arial"/>
-          <w:color w:val="4F4F4F"/>
-          <w:sz w:val="20"/>
-          <w:szCs w:val="20"/>
-        </w:rPr>
-        <w:t>为了进一步帮助</w:t>
-      </w:r>
-      <w:r>
-        <w:rPr>
-          <w:rFonts w:ascii="Arial" w:hAnsi="Arial" w:cs="Arial"/>
-          <w:color w:val="4F4F4F"/>
-          <w:sz w:val="20"/>
-          <w:szCs w:val="20"/>
-        </w:rPr>
-        <w:t>STN</w:t>
-      </w:r>
-      <w:r>
-        <w:rPr>
-          <w:rFonts w:ascii="Arial" w:hAnsi="Arial" w:cs="Arial"/>
-          <w:color w:val="4F4F4F"/>
-          <w:sz w:val="20"/>
-          <w:szCs w:val="20"/>
-        </w:rPr>
-        <w:t>去提取更好的人体区域位置，在训练阶段添加了一个</w:t>
-      </w:r>
-      <w:r>
-        <w:rPr>
-          <w:rFonts w:ascii="Arial" w:hAnsi="Arial" w:cs="Arial"/>
-          <w:color w:val="4F4F4F"/>
-          <w:sz w:val="20"/>
-          <w:szCs w:val="20"/>
-        </w:rPr>
-        <w:t>Parallel SPPE</w:t>
-      </w:r>
-      <w:r>
-        <w:rPr>
-          <w:rFonts w:ascii="Arial" w:hAnsi="Arial" w:cs="Arial"/>
-          <w:color w:val="4F4F4F"/>
-          <w:sz w:val="20"/>
-          <w:szCs w:val="20"/>
-        </w:rPr>
-        <w:t>分支。这个</w:t>
-      </w:r>
-      <w:proofErr w:type="spellStart"/>
-      <w:r>
-        <w:rPr>
-          <w:rFonts w:ascii="Arial" w:hAnsi="Arial" w:cs="Arial"/>
-          <w:color w:val="4F4F4F"/>
-          <w:sz w:val="20"/>
-          <w:szCs w:val="20"/>
-        </w:rPr>
-        <w:t>Paralell</w:t>
-      </w:r>
-      <w:proofErr w:type="spellEnd"/>
-      <w:r>
-        <w:rPr>
-          <w:rFonts w:ascii="Arial" w:hAnsi="Arial" w:cs="Arial"/>
-          <w:color w:val="4F4F4F"/>
-          <w:sz w:val="20"/>
-          <w:szCs w:val="20"/>
-        </w:rPr>
-        <w:t xml:space="preserve"> SPPE</w:t>
-      </w:r>
-      <w:r>
-        <w:rPr>
-          <w:rFonts w:ascii="Arial" w:hAnsi="Arial" w:cs="Arial"/>
-          <w:color w:val="4F4F4F"/>
-          <w:sz w:val="20"/>
-          <w:szCs w:val="20"/>
-        </w:rPr>
-        <w:t>和原来的</w:t>
-      </w:r>
-      <w:r>
-        <w:rPr>
-          <w:rFonts w:ascii="Arial" w:hAnsi="Arial" w:cs="Arial"/>
-          <w:color w:val="4F4F4F"/>
-          <w:sz w:val="20"/>
-          <w:szCs w:val="20"/>
-        </w:rPr>
-        <w:t>SPPE</w:t>
-      </w:r>
-      <w:r>
-        <w:rPr>
-          <w:rFonts w:ascii="Arial" w:hAnsi="Arial" w:cs="Arial"/>
-          <w:color w:val="4F4F4F"/>
-          <w:sz w:val="20"/>
-          <w:szCs w:val="20"/>
-        </w:rPr>
-        <w:t>用同一个</w:t>
-      </w:r>
-      <w:r>
-        <w:rPr>
-          <w:rFonts w:ascii="Arial" w:hAnsi="Arial" w:cs="Arial"/>
-          <w:color w:val="4F4F4F"/>
-          <w:sz w:val="20"/>
-          <w:szCs w:val="20"/>
-        </w:rPr>
-        <w:t>STN</w:t>
-      </w:r>
-      <w:r>
-        <w:rPr>
-          <w:rFonts w:ascii="Arial" w:hAnsi="Arial" w:cs="Arial"/>
-          <w:color w:val="4F4F4F"/>
-          <w:sz w:val="20"/>
-          <w:szCs w:val="20"/>
-        </w:rPr>
-        <w:t>模块，和</w:t>
-      </w:r>
-      <w:r>
-        <w:rPr>
-          <w:rFonts w:ascii="Arial" w:hAnsi="Arial" w:cs="Arial"/>
-          <w:color w:val="4F4F4F"/>
-          <w:sz w:val="20"/>
-          <w:szCs w:val="20"/>
-        </w:rPr>
-        <w:t>SPPE</w:t>
-      </w:r>
-      <w:r>
-        <w:rPr>
-          <w:rFonts w:ascii="Arial" w:hAnsi="Arial" w:cs="Arial"/>
-          <w:color w:val="4F4F4F"/>
-          <w:sz w:val="20"/>
-          <w:szCs w:val="20"/>
-        </w:rPr>
-        <w:t>并行处理时候，忽略</w:t>
-      </w:r>
-      <w:r>
-        <w:rPr>
-          <w:rFonts w:ascii="Arial" w:hAnsi="Arial" w:cs="Arial"/>
-          <w:color w:val="4F4F4F"/>
-          <w:sz w:val="20"/>
-          <w:szCs w:val="20"/>
-        </w:rPr>
-        <w:t>SDTN</w:t>
-      </w:r>
-      <w:r>
-        <w:rPr>
-          <w:rFonts w:ascii="Arial" w:hAnsi="Arial" w:cs="Arial"/>
-          <w:color w:val="4F4F4F"/>
-          <w:sz w:val="20"/>
-          <w:szCs w:val="20"/>
-        </w:rPr>
-        <w:t>模块。这个分支的人体姿态标签被指定为中心</w:t>
-      </w:r>
-      <w:r>
-        <w:rPr>
-          <w:rFonts w:ascii="Arial" w:hAnsi="Arial" w:cs="Arial"/>
-          <w:color w:val="4F4F4F"/>
-          <w:sz w:val="20"/>
-          <w:szCs w:val="20"/>
-        </w:rPr>
-        <w:t>,</w:t>
-      </w:r>
-      <w:r>
-        <w:rPr>
-          <w:rFonts w:ascii="Arial" w:hAnsi="Arial" w:cs="Arial"/>
-          <w:color w:val="4F4F4F"/>
-          <w:sz w:val="20"/>
-          <w:szCs w:val="20"/>
-        </w:rPr>
-        <w:t>更准确的说，</w:t>
-      </w:r>
-      <w:r>
-        <w:rPr>
-          <w:rStyle w:val="a8"/>
-          <w:rFonts w:ascii="Arial" w:hAnsi="Arial" w:cs="Arial"/>
-          <w:color w:val="4F4F4F"/>
-          <w:sz w:val="20"/>
-          <w:szCs w:val="20"/>
-        </w:rPr>
-        <w:t>SPPE</w:t>
-      </w:r>
-      <w:r>
-        <w:rPr>
-          <w:rStyle w:val="a8"/>
-          <w:rFonts w:ascii="Arial" w:hAnsi="Arial" w:cs="Arial"/>
-          <w:color w:val="4F4F4F"/>
-          <w:sz w:val="20"/>
-          <w:szCs w:val="20"/>
-        </w:rPr>
-        <w:t>网络的输出直接和人体真实姿态的标签进行对比</w:t>
-      </w:r>
-      <w:r>
-        <w:rPr>
-          <w:rFonts w:ascii="Arial" w:hAnsi="Arial" w:cs="Arial"/>
-          <w:color w:val="4F4F4F"/>
-          <w:sz w:val="20"/>
-          <w:szCs w:val="20"/>
-        </w:rPr>
-        <w:t>。</w:t>
-      </w:r>
-      <w:r>
-        <w:rPr>
-          <w:rFonts w:ascii="Arial" w:hAnsi="Arial" w:cs="Arial"/>
-          <w:color w:val="F33B45"/>
-          <w:sz w:val="20"/>
-          <w:szCs w:val="20"/>
-        </w:rPr>
-        <w:t>在训练过程中会关闭</w:t>
-      </w:r>
-      <w:r>
-        <w:rPr>
-          <w:rFonts w:ascii="Arial" w:hAnsi="Arial" w:cs="Arial"/>
-          <w:color w:val="F33B45"/>
-          <w:sz w:val="20"/>
-          <w:szCs w:val="20"/>
-        </w:rPr>
-        <w:t>Parallel SPPE</w:t>
-      </w:r>
-      <w:r>
-        <w:rPr>
-          <w:rFonts w:ascii="Arial" w:hAnsi="Arial" w:cs="Arial"/>
-          <w:color w:val="F33B45"/>
-          <w:sz w:val="20"/>
-          <w:szCs w:val="20"/>
-        </w:rPr>
-        <w:t>的所有层（？？？？）</w:t>
-      </w:r>
-      <w:r>
-        <w:rPr>
-          <w:rFonts w:ascii="Arial" w:hAnsi="Arial" w:cs="Arial"/>
-          <w:color w:val="4F4F4F"/>
-          <w:sz w:val="20"/>
-          <w:szCs w:val="20"/>
-        </w:rPr>
-        <w:t>，我们固定这个分支的权重，</w:t>
-      </w:r>
-      <w:r>
-        <w:rPr>
-          <w:rStyle w:val="a8"/>
-          <w:rFonts w:ascii="Arial" w:hAnsi="Arial" w:cs="Arial"/>
-          <w:color w:val="4F4F4F"/>
-          <w:sz w:val="20"/>
-          <w:szCs w:val="20"/>
-        </w:rPr>
-        <w:t>其目的是将中心位置的位姿误差反向传播到</w:t>
-      </w:r>
-      <w:r>
-        <w:rPr>
-          <w:rStyle w:val="a8"/>
-          <w:rFonts w:ascii="Arial" w:hAnsi="Arial" w:cs="Arial"/>
-          <w:color w:val="4F4F4F"/>
-          <w:sz w:val="20"/>
-          <w:szCs w:val="20"/>
-        </w:rPr>
-        <w:t>STN</w:t>
-      </w:r>
-      <w:r>
-        <w:rPr>
-          <w:rStyle w:val="a8"/>
-          <w:rFonts w:ascii="Arial" w:hAnsi="Arial" w:cs="Arial"/>
-          <w:color w:val="4F4F4F"/>
-          <w:sz w:val="20"/>
-          <w:szCs w:val="20"/>
-        </w:rPr>
-        <w:t>模块</w:t>
-      </w:r>
-      <w:r>
-        <w:rPr>
-          <w:rFonts w:ascii="Arial" w:hAnsi="Arial" w:cs="Arial"/>
-          <w:color w:val="4F4F4F"/>
-          <w:sz w:val="20"/>
-          <w:szCs w:val="20"/>
-        </w:rPr>
-        <w:t>。如果</w:t>
-      </w:r>
-      <w:r>
-        <w:rPr>
-          <w:rFonts w:ascii="Arial" w:hAnsi="Arial" w:cs="Arial"/>
-          <w:color w:val="4F4F4F"/>
-          <w:sz w:val="20"/>
-          <w:szCs w:val="20"/>
-        </w:rPr>
-        <w:t>STN</w:t>
-      </w:r>
-      <w:r>
-        <w:rPr>
-          <w:rFonts w:ascii="Arial" w:hAnsi="Arial" w:cs="Arial"/>
-          <w:color w:val="4F4F4F"/>
-          <w:sz w:val="20"/>
-          <w:szCs w:val="20"/>
-        </w:rPr>
-        <w:t>提取的姿态不是中心位置，那么</w:t>
-      </w:r>
-      <w:r>
-        <w:rPr>
-          <w:rFonts w:ascii="Arial" w:hAnsi="Arial" w:cs="Arial"/>
-          <w:color w:val="4F4F4F"/>
-          <w:sz w:val="20"/>
-          <w:szCs w:val="20"/>
-        </w:rPr>
-        <w:t>Parallel SPPE</w:t>
-      </w:r>
-      <w:r>
-        <w:rPr>
-          <w:rFonts w:ascii="Arial" w:hAnsi="Arial" w:cs="Arial"/>
-          <w:color w:val="4F4F4F"/>
-          <w:sz w:val="20"/>
-          <w:szCs w:val="20"/>
-        </w:rPr>
-        <w:t>会返回一个较大的误差。通过这</w:t>
-      </w:r>
-      <w:r>
-        <w:rPr>
-          <w:rFonts w:ascii="Arial" w:hAnsi="Arial" w:cs="Arial"/>
-          <w:color w:val="4F4F4F"/>
-          <w:sz w:val="20"/>
-          <w:szCs w:val="20"/>
+        </w:rPr>
+      </w:pPr>
+      <w:r>
+        <w:rPr>
+          <w:rFonts w:hint="eastAsia"/>
+          <w:b/>
         </w:rPr>
         <w:lastRenderedPageBreak/>
-        <w:t>种方式，我们可以帮助</w:t>
-      </w:r>
-      <w:r>
-        <w:rPr>
-          <w:rFonts w:ascii="Arial" w:hAnsi="Arial" w:cs="Arial"/>
-          <w:color w:val="4F4F4F"/>
-          <w:sz w:val="20"/>
-          <w:szCs w:val="20"/>
-        </w:rPr>
-        <w:t>STN</w:t>
-      </w:r>
-      <w:r>
-        <w:rPr>
-          <w:rFonts w:ascii="Arial" w:hAnsi="Arial" w:cs="Arial"/>
-          <w:color w:val="4F4F4F"/>
-          <w:sz w:val="20"/>
-          <w:szCs w:val="20"/>
-        </w:rPr>
-        <w:t>聚焦在正确的中心位置并提取出高质量的区域位置。</w:t>
-      </w:r>
-      <w:r>
-        <w:rPr>
-          <w:rFonts w:ascii="Arial" w:hAnsi="Arial" w:cs="Arial"/>
-          <w:color w:val="4F4F4F"/>
-          <w:sz w:val="20"/>
-          <w:szCs w:val="20"/>
-        </w:rPr>
-        <w:t>Parallel SPPE</w:t>
-      </w:r>
-      <w:r>
-        <w:rPr>
-          <w:rFonts w:ascii="Arial" w:hAnsi="Arial" w:cs="Arial"/>
-          <w:color w:val="4F4F4F"/>
-          <w:sz w:val="20"/>
-          <w:szCs w:val="20"/>
-        </w:rPr>
-        <w:t>只有在训练阶段才会产生作用。</w:t>
-      </w:r>
-    </w:p>
-    <w:p>
-      <w:pPr>
-        <w:pStyle w:val="a6"/>
-        <w:shd w:val="clear" w:color="auto" w:fill="FFFFFF"/>
-        <w:spacing w:before="0" w:beforeAutospacing="0" w:after="200" w:afterAutospacing="0" w:line="326" w:lineRule="atLeast"/>
-        <w:rPr>
-          <w:rFonts w:ascii="Arial" w:hAnsi="Arial" w:cs="Arial"/>
-          <w:color w:val="4F4F4F"/>
-          <w:sz w:val="20"/>
-          <w:szCs w:val="20"/>
-        </w:rPr>
-      </w:pPr>
-      <w:r>
-        <w:rPr>
-          <w:rStyle w:val="a8"/>
-          <w:rFonts w:ascii="Arial" w:hAnsi="Arial" w:cs="Arial"/>
-          <w:color w:val="4F4F4F"/>
-          <w:sz w:val="20"/>
-          <w:szCs w:val="20"/>
-        </w:rPr>
-        <w:t> Discussions</w:t>
-      </w:r>
-      <w:r>
-        <w:rPr>
-          <w:rStyle w:val="a8"/>
-          <w:rFonts w:ascii="Arial" w:hAnsi="Arial" w:cs="Arial"/>
-          <w:color w:val="4F4F4F"/>
-          <w:sz w:val="20"/>
-          <w:szCs w:val="20"/>
-        </w:rPr>
-        <w:t>。</w:t>
-      </w:r>
-      <w:r>
-        <w:rPr>
-          <w:rFonts w:ascii="Arial" w:hAnsi="Arial" w:cs="Arial"/>
-          <w:color w:val="4F4F4F"/>
-          <w:sz w:val="20"/>
-          <w:szCs w:val="20"/>
-        </w:rPr>
-        <w:t>Parallel SPPE</w:t>
-      </w:r>
-      <w:r>
-        <w:rPr>
-          <w:rFonts w:ascii="Arial" w:hAnsi="Arial" w:cs="Arial"/>
-          <w:color w:val="4F4F4F"/>
-          <w:sz w:val="20"/>
-          <w:szCs w:val="20"/>
-        </w:rPr>
-        <w:t>可以看作是训练阶段的正则化过程，</w:t>
-      </w:r>
-      <w:r>
-        <w:rPr>
-          <w:rStyle w:val="a8"/>
-          <w:rFonts w:ascii="Arial" w:hAnsi="Arial" w:cs="Arial"/>
-          <w:color w:val="4F4F4F"/>
-          <w:sz w:val="20"/>
-          <w:szCs w:val="20"/>
-        </w:rPr>
-        <w:t>有助于避免局部最优的情况</w:t>
-      </w:r>
-      <w:r>
-        <w:rPr>
-          <w:rFonts w:ascii="Arial" w:hAnsi="Arial" w:cs="Arial"/>
-          <w:color w:val="4F4F4F"/>
-          <w:sz w:val="20"/>
-          <w:szCs w:val="20"/>
-        </w:rPr>
-        <w:t>（</w:t>
-      </w:r>
-      <w:r>
-        <w:rPr>
-          <w:rFonts w:ascii="Arial" w:hAnsi="Arial" w:cs="Arial"/>
-          <w:color w:val="4F4F4F"/>
-          <w:sz w:val="20"/>
-          <w:szCs w:val="20"/>
-        </w:rPr>
-        <w:t>STN</w:t>
-      </w:r>
-      <w:r>
-        <w:rPr>
-          <w:rFonts w:ascii="Arial" w:hAnsi="Arial" w:cs="Arial"/>
-          <w:color w:val="4F4F4F"/>
-          <w:sz w:val="20"/>
-          <w:szCs w:val="20"/>
-        </w:rPr>
-        <w:t>不能把姿态转换到提取到人体区域框的居中位置）。但是</w:t>
-      </w:r>
-      <w:r>
-        <w:rPr>
-          <w:rFonts w:ascii="Arial" w:hAnsi="Arial" w:cs="Arial"/>
-          <w:color w:val="4F4F4F"/>
-          <w:sz w:val="20"/>
-          <w:szCs w:val="20"/>
-        </w:rPr>
-        <w:t>SDTN</w:t>
-      </w:r>
-      <w:r>
-        <w:rPr>
-          <w:rFonts w:ascii="Arial" w:hAnsi="Arial" w:cs="Arial"/>
-          <w:color w:val="4F4F4F"/>
-          <w:sz w:val="20"/>
-          <w:szCs w:val="20"/>
-        </w:rPr>
-        <w:t>的反向修正可以减少网络的错误进而降低陷入局部最优的可能性。这些错误对于训练</w:t>
-      </w:r>
-      <w:r>
-        <w:rPr>
-          <w:rFonts w:ascii="Arial" w:hAnsi="Arial" w:cs="Arial"/>
-          <w:color w:val="4F4F4F"/>
-          <w:sz w:val="20"/>
-          <w:szCs w:val="20"/>
-        </w:rPr>
-        <w:t>STN</w:t>
-      </w:r>
-      <w:r>
-        <w:rPr>
-          <w:rFonts w:ascii="Arial" w:hAnsi="Arial" w:cs="Arial"/>
-          <w:color w:val="4F4F4F"/>
-          <w:sz w:val="20"/>
-          <w:szCs w:val="20"/>
-        </w:rPr>
-        <w:t>是很有影响的。通过</w:t>
-      </w:r>
-      <w:r>
-        <w:rPr>
-          <w:rFonts w:ascii="Arial" w:hAnsi="Arial" w:cs="Arial"/>
-          <w:color w:val="4F4F4F"/>
-          <w:sz w:val="20"/>
-          <w:szCs w:val="20"/>
-        </w:rPr>
-        <w:t>Parallel SPPE</w:t>
-      </w:r>
-      <w:r>
-        <w:rPr>
-          <w:rFonts w:ascii="Arial" w:hAnsi="Arial" w:cs="Arial"/>
-          <w:color w:val="4F4F4F"/>
-          <w:sz w:val="20"/>
-          <w:szCs w:val="20"/>
-        </w:rPr>
-        <w:t>，可以提高</w:t>
-      </w:r>
-      <w:r>
-        <w:rPr>
-          <w:rFonts w:ascii="Arial" w:hAnsi="Arial" w:cs="Arial"/>
-          <w:color w:val="4F4F4F"/>
-          <w:sz w:val="20"/>
-          <w:szCs w:val="20"/>
-        </w:rPr>
-        <w:t>STN</w:t>
-      </w:r>
-      <w:r>
-        <w:rPr>
-          <w:rFonts w:ascii="Arial" w:hAnsi="Arial" w:cs="Arial"/>
-          <w:color w:val="4F4F4F"/>
-          <w:sz w:val="20"/>
-          <w:szCs w:val="20"/>
-        </w:rPr>
-        <w:t>将人体姿态移动到检测框中间的能力。</w:t>
-      </w:r>
-    </w:p>
-    <w:p>
-      <w:pPr>
-        <w:rPr>
-          <w:rFonts w:hint="eastAsia"/>
-          <w:b/>
-          <w:sz w:val="30"/>
-          <w:szCs w:val="30"/>
-        </w:rPr>
-      </w:pPr>
-      <w:r>
-        <w:rPr>
-          <w:rFonts w:hint="eastAsia"/>
-          <w:b/>
-          <w:sz w:val="30"/>
-          <w:szCs w:val="30"/>
-        </w:rPr>
-        <w:t>自己训练和</w:t>
-      </w:r>
-      <w:r>
-        <w:rPr>
-          <w:rFonts w:hint="eastAsia"/>
-          <w:b/>
-          <w:sz w:val="30"/>
-          <w:szCs w:val="30"/>
-        </w:rPr>
-        <w:t>测试：</w:t>
-      </w:r>
-    </w:p>
-    <w:p>
-      <w:pPr>
-        <w:rPr>
-          <w:rFonts w:hint="eastAsia"/>
-        </w:rPr>
-      </w:pPr>
-      <w:r>
-        <w:rPr>
-          <w:rFonts w:hint="eastAsia"/>
-        </w:rPr>
-        <w:t>进行测试时，需要两个文件，分别是目标检测的模型（暂时用的是</w:t>
-      </w:r>
-      <w:r>
-        <w:rPr>
-          <w:rFonts w:hint="eastAsia"/>
-        </w:rPr>
-        <w:t>yolo3</w:t>
-      </w:r>
-      <w:r>
-        <w:rPr>
-          <w:rFonts w:hint="eastAsia"/>
-        </w:rPr>
-        <w:t>）和</w:t>
-      </w:r>
-      <w:r>
-        <w:rPr>
-          <w:rFonts w:hint="eastAsia"/>
-        </w:rPr>
-        <w:t>SPPE</w:t>
-      </w:r>
-      <w:r>
-        <w:rPr>
-          <w:rFonts w:hint="eastAsia"/>
-        </w:rPr>
-        <w:t>的模型，</w:t>
-      </w:r>
-      <w:r>
-        <w:rPr>
-          <w:rFonts w:hint="eastAsia"/>
-        </w:rPr>
-        <w:t>目前</w:t>
-      </w:r>
-      <w:r>
-        <w:rPr>
-          <w:rFonts w:hint="eastAsia"/>
-        </w:rPr>
-        <w:t>SPPE</w:t>
-      </w:r>
-      <w:r>
-        <w:rPr>
-          <w:rFonts w:hint="eastAsia"/>
-        </w:rPr>
-        <w:t>部分正在训练过程中，保存的是</w:t>
-      </w:r>
-      <w:r>
-        <w:rPr>
-          <w:rFonts w:hint="eastAsia"/>
-        </w:rPr>
-        <w:t>.</w:t>
-      </w:r>
-      <w:proofErr w:type="spellStart"/>
-      <w:r>
-        <w:rPr>
-          <w:rFonts w:hint="eastAsia"/>
-        </w:rPr>
-        <w:t>pkl</w:t>
-      </w:r>
-      <w:proofErr w:type="spellEnd"/>
-      <w:r>
-        <w:rPr>
-          <w:rFonts w:hint="eastAsia"/>
-        </w:rPr>
-        <w:t>文件。</w:t>
-      </w:r>
-    </w:p>
-    <w:p/>
+        <w:t>对图片进行测试：</w:t>
+      </w:r>
+    </w:p>
+    <w:p>
+      <w:pPr>
+        <w:rPr>
+          <w:rFonts w:hint="eastAsia"/>
+        </w:rPr>
+      </w:pPr>
+      <w:r>
+        <w:rPr>
+          <w:noProof/>
+        </w:rPr>
+        <w:drawing>
+          <wp:inline distT="0" distB="0" distL="0" distR="0">
+            <wp:extent cx="5274310" cy="678099"/>
+            <wp:effectExtent l="19050" t="0" r="2540" b="0"/>
+            <wp:docPr id="13" name="图片 13" descr="C:\Users\ZHUGAO~1\AppData\Local\Temp\896c15b0-7526-4d7a-aec2-5d99a8d6542f.png"/>
+            <wp:cNvGraphicFramePr>
+              <a:graphicFrameLocks xmlns:a="http://schemas.openxmlformats.org/drawingml/2006/main" noChangeAspect="1"/>
+            </wp:cNvGraphicFramePr>
+            <a:graphic xmlns:a="http://schemas.openxmlformats.org/drawingml/2006/main">
+              <a:graphicData uri="http://schemas.openxmlformats.org/drawingml/2006/picture">
+                <pic:pic xmlns:pic="http://schemas.openxmlformats.org/drawingml/2006/picture">
+                  <pic:nvPicPr>
+                    <pic:cNvPr id="0" name="Picture 13" descr="C:\Users\ZHUGAO~1\AppData\Local\Temp\896c15b0-7526-4d7a-aec2-5d99a8d6542f.png"/>
+                    <pic:cNvPicPr>
+                      <a:picLocks noChangeAspect="1" noChangeArrowheads="1"/>
+                    </pic:cNvPicPr>
+                  </pic:nvPicPr>
+                  <pic:blipFill>
+                    <a:blip r:embed="rId14"/>
+                    <a:srcRect/>
+                    <a:stretch>
+                      <a:fillRect/>
+                    </a:stretch>
+                  </pic:blipFill>
+                  <pic:spPr bwMode="auto">
+                    <a:xfrm>
+                      <a:off x="0" y="0"/>
+                      <a:ext cx="5274310" cy="678099"/>
+                    </a:xfrm>
+                    <a:prstGeom prst="rect">
+                      <a:avLst/>
+                    </a:prstGeom>
+                    <a:noFill/>
+                    <a:ln w="9525">
+                      <a:noFill/>
+                      <a:miter lim="800000"/>
+                      <a:headEnd/>
+                      <a:tailEnd/>
+                    </a:ln>
+                  </pic:spPr>
+                </pic:pic>
+              </a:graphicData>
+            </a:graphic>
+          </wp:inline>
+        </w:drawing>
+      </w:r>
+    </w:p>
+    <w:p>
+      <w:pPr>
+        <w:rPr>
+          <w:rFonts w:hint="eastAsia"/>
+        </w:rPr>
+      </w:pPr>
+      <w:r>
+        <w:rPr>
+          <w:rFonts w:hint="eastAsia"/>
+        </w:rPr>
+        <w:t>测试效果：</w:t>
+      </w:r>
+    </w:p>
+    <w:p>
+      <w:pPr>
+        <w:rPr>
+          <w:rFonts w:hint="eastAsia"/>
+        </w:rPr>
+      </w:pPr>
+      <w:r>
+        <w:rPr>
+          <w:noProof/>
+        </w:rPr>
+        <w:drawing>
+          <wp:inline distT="0" distB="0" distL="0" distR="0">
+            <wp:extent cx="5274310" cy="2917780"/>
+            <wp:effectExtent l="19050" t="0" r="2540" b="0"/>
+            <wp:docPr id="16" name="图片 16" descr="C:\Users\ZHUGAO~1\AppData\Local\Temp\61107d39-0552-4060-8d9b-165d9a52c2fb.png"/>
+            <wp:cNvGraphicFramePr>
+              <a:graphicFrameLocks xmlns:a="http://schemas.openxmlformats.org/drawingml/2006/main" noChangeAspect="1"/>
+            </wp:cNvGraphicFramePr>
+            <a:graphic xmlns:a="http://schemas.openxmlformats.org/drawingml/2006/main">
+              <a:graphicData uri="http://schemas.openxmlformats.org/drawingml/2006/picture">
+                <pic:pic xmlns:pic="http://schemas.openxmlformats.org/drawingml/2006/picture">
+                  <pic:nvPicPr>
+                    <pic:cNvPr id="0" name="Picture 16" descr="C:\Users\ZHUGAO~1\AppData\Local\Temp\61107d39-0552-4060-8d9b-165d9a52c2fb.png"/>
+                    <pic:cNvPicPr>
+                      <a:picLocks noChangeAspect="1" noChangeArrowheads="1"/>
+                    </pic:cNvPicPr>
+                  </pic:nvPicPr>
+                  <pic:blipFill>
+                    <a:blip r:embed="rId15"/>
+                    <a:srcRect/>
+                    <a:stretch>
+                      <a:fillRect/>
+                    </a:stretch>
+                  </pic:blipFill>
+                  <pic:spPr bwMode="auto">
+                    <a:xfrm>
+                      <a:off x="0" y="0"/>
+                      <a:ext cx="5274310" cy="2917780"/>
+                    </a:xfrm>
+                    <a:prstGeom prst="rect">
+                      <a:avLst/>
+                    </a:prstGeom>
+                    <a:noFill/>
+                    <a:ln w="9525">
+                      <a:noFill/>
+                      <a:miter lim="800000"/>
+                      <a:headEnd/>
+                      <a:tailEnd/>
+                    </a:ln>
+                  </pic:spPr>
+                </pic:pic>
+              </a:graphicData>
+            </a:graphic>
+          </wp:inline>
+        </w:drawing>
+      </w:r>
+    </w:p>
+    <w:p>
+      <w:r>
+        <w:rPr>
+          <w:noProof/>
+        </w:rPr>
+        <w:drawing>
+          <wp:inline distT="0" distB="0" distL="0" distR="0">
+            <wp:extent cx="4675974" cy="3579478"/>
+            <wp:effectExtent l="19050" t="0" r="0" b="0"/>
+            <wp:docPr id="10" name="图片 10" descr="C:\Users\ZHUGAO~1\AppData\Local\Temp\36cacf4c-5703-45bb-b892-d1f93709da5e.png"/>
+            <wp:cNvGraphicFramePr>
+              <a:graphicFrameLocks xmlns:a="http://schemas.openxmlformats.org/drawingml/2006/main" noChangeAspect="1"/>
+            </wp:cNvGraphicFramePr>
+            <a:graphic xmlns:a="http://schemas.openxmlformats.org/drawingml/2006/main">
+              <a:graphicData uri="http://schemas.openxmlformats.org/drawingml/2006/picture">
+                <pic:pic xmlns:pic="http://schemas.openxmlformats.org/drawingml/2006/picture">
+                  <pic:nvPicPr>
+                    <pic:cNvPr id="0" name="Picture 10" descr="C:\Users\ZHUGAO~1\AppData\Local\Temp\36cacf4c-5703-45bb-b892-d1f93709da5e.png"/>
+                    <pic:cNvPicPr>
+                      <a:picLocks noChangeAspect="1" noChangeArrowheads="1"/>
+                    </pic:cNvPicPr>
+                  </pic:nvPicPr>
+                  <pic:blipFill>
+                    <a:blip r:embed="rId16"/>
+                    <a:srcRect/>
+                    <a:stretch>
+                      <a:fillRect/>
+                    </a:stretch>
+                  </pic:blipFill>
+                  <pic:spPr bwMode="auto">
+                    <a:xfrm>
+                      <a:off x="0" y="0"/>
+                      <a:ext cx="4676267" cy="3579703"/>
+                    </a:xfrm>
+                    <a:prstGeom prst="rect">
+                      <a:avLst/>
+                    </a:prstGeom>
+                    <a:noFill/>
+                    <a:ln w="9525">
+                      <a:noFill/>
+                      <a:miter lim="800000"/>
+                      <a:headEnd/>
+                      <a:tailEnd/>
+                    </a:ln>
+                  </pic:spPr>
+                </pic:pic>
+              </a:graphicData>
+            </a:graphic>
+          </wp:inline>
+        </w:drawing>
+      </w:r>
+    </w:p>
     <w:sectPr>
       <w:pgSz w:w="11906" w:h="16838"/>
       <w:pgMar w:top="1440" w:right="1800" w:bottom="1440" w:left="1800" w:header="851" w:footer="992" w:gutter="0"/>
@@ -2630,6 +2926,44 @@
     </w:sectPr>
   </w:body>
 </w:document>
+</file>
+
+<file path=word/endnotes.xml><?xml version="1.0" encoding="utf-8"?>
+<w:endnotes xmlns:ve="http://schemas.openxmlformats.org/markup-compatibility/2006" xmlns:o="urn:schemas-microsoft-com:office:office" xmlns:r="http://schemas.openxmlformats.org/officeDocument/2006/relationships" xmlns:m="http://schemas.openxmlformats.org/officeDocument/2006/math" xmlns:v="urn:schemas-microsoft-com:vml" xmlns:wp="http://schemas.openxmlformats.org/drawingml/2006/wordprocessingDrawing" xmlns:w10="urn:schemas-microsoft-com:office:word" xmlns:w="http://schemas.openxmlformats.org/wordprocessingml/2006/main" xmlns:wne="http://schemas.microsoft.com/office/word/2006/wordml">
+  <w:endnote w:type="separator" w:id="-1">
+    <w:p>
+      <w:r>
+        <w:separator/>
+      </w:r>
+    </w:p>
+  </w:endnote>
+  <w:endnote w:type="continuationSeparator" w:id="0">
+    <w:p>
+      <w:r>
+        <w:continuationSeparator/>
+      </w:r>
+    </w:p>
+  </w:endnote>
+</w:endnotes>
+</file>
+
+<file path=word/footnotes.xml><?xml version="1.0" encoding="utf-8"?>
+<w:footnotes xmlns:ve="http://schemas.openxmlformats.org/markup-compatibility/2006" xmlns:o="urn:schemas-microsoft-com:office:office" xmlns:r="http://schemas.openxmlformats.org/officeDocument/2006/relationships" xmlns:m="http://schemas.openxmlformats.org/officeDocument/2006/math" xmlns:v="urn:schemas-microsoft-com:vml" xmlns:wp="http://schemas.openxmlformats.org/drawingml/2006/wordprocessingDrawing" xmlns:w10="urn:schemas-microsoft-com:office:word" xmlns:w="http://schemas.openxmlformats.org/wordprocessingml/2006/main" xmlns:wne="http://schemas.microsoft.com/office/word/2006/wordml">
+  <w:footnote w:type="separator" w:id="-1">
+    <w:p>
+      <w:r>
+        <w:separator/>
+      </w:r>
+    </w:p>
+  </w:footnote>
+  <w:footnote w:type="continuationSeparator" w:id="0">
+    <w:p>
+      <w:r>
+        <w:continuationSeparator/>
+      </w:r>
+    </w:p>
+  </w:footnote>
+</w:footnotes>
 </file>
 
 <file path=word/numbering.xml><?xml version="1.0" encoding="utf-8"?>
@@ -2988,7 +3322,6 @@
     <w:name w:val="Hyperlink"/>
     <w:basedOn w:val="a0"/>
     <w:uiPriority w:val="99"/>
-    <w:semiHidden/>
     <w:unhideWhenUsed/>
     <w:rsid w:val="00D75141"/>
     <w:rPr>
@@ -3017,6 +3350,75 @@
     <w:rPr>
       <w:color w:val="800080" w:themeColor="followedHyperlink"/>
       <w:u w:val="single"/>
+    </w:rPr>
+  </w:style>
+  <w:style w:type="paragraph" w:styleId="aa">
+    <w:name w:val="header"/>
+    <w:basedOn w:val="a"/>
+    <w:link w:val="Char0"/>
+    <w:uiPriority w:val="99"/>
+    <w:semiHidden/>
+    <w:unhideWhenUsed/>
+    <w:rsid w:val="003D366F"/>
+    <w:pPr>
+      <w:pBdr>
+        <w:bottom w:val="single" w:sz="6" w:space="1" w:color="auto"/>
+      </w:pBdr>
+      <w:tabs>
+        <w:tab w:val="center" w:pos="4153"/>
+        <w:tab w:val="right" w:pos="8306"/>
+      </w:tabs>
+      <w:snapToGrid w:val="0"/>
+      <w:jc w:val="center"/>
+    </w:pPr>
+    <w:rPr>
+      <w:sz w:val="18"/>
+      <w:szCs w:val="18"/>
+    </w:rPr>
+  </w:style>
+  <w:style w:type="character" w:customStyle="1" w:styleId="Char0">
+    <w:name w:val="页眉 Char"/>
+    <w:basedOn w:val="a0"/>
+    <w:link w:val="aa"/>
+    <w:uiPriority w:val="99"/>
+    <w:semiHidden/>
+    <w:rsid w:val="003D366F"/>
+    <w:rPr>
+      <w:sz w:val="18"/>
+      <w:szCs w:val="18"/>
+    </w:rPr>
+  </w:style>
+  <w:style w:type="paragraph" w:styleId="ab">
+    <w:name w:val="footer"/>
+    <w:basedOn w:val="a"/>
+    <w:link w:val="Char1"/>
+    <w:uiPriority w:val="99"/>
+    <w:semiHidden/>
+    <w:unhideWhenUsed/>
+    <w:rsid w:val="003D366F"/>
+    <w:pPr>
+      <w:tabs>
+        <w:tab w:val="center" w:pos="4153"/>
+        <w:tab w:val="right" w:pos="8306"/>
+      </w:tabs>
+      <w:snapToGrid w:val="0"/>
+      <w:jc w:val="left"/>
+    </w:pPr>
+    <w:rPr>
+      <w:sz w:val="18"/>
+      <w:szCs w:val="18"/>
+    </w:rPr>
+  </w:style>
+  <w:style w:type="character" w:customStyle="1" w:styleId="Char1">
+    <w:name w:val="页脚 Char"/>
+    <w:basedOn w:val="a0"/>
+    <w:link w:val="ab"/>
+    <w:uiPriority w:val="99"/>
+    <w:semiHidden/>
+    <w:rsid w:val="003D366F"/>
+    <w:rPr>
+      <w:sz w:val="18"/>
+      <w:szCs w:val="18"/>
     </w:rPr>
   </w:style>
 </w:styles>
